--- a/rpg/ARS Magica/solitaire sagas/Brod/Adventure Sheet.docx
+++ b/rpg/ARS Magica/solitaire sagas/Brod/Adventure Sheet.docx
@@ -1,6 +1,6 @@
 
 <file path=word/document.xml><?xml version="1.0" encoding="utf-8"?>
-<w:document xmlns:wpc="http://schemas.microsoft.com/office/word/2010/wordprocessingCanvas" xmlns:cx="http://schemas.microsoft.com/office/drawing/2014/chartex" xmlns:cx1="http://schemas.microsoft.com/office/drawing/2015/9/8/chartex" xmlns:cx2="http://schemas.microsoft.com/office/drawing/2015/10/21/chartex" xmlns:cx3="http://schemas.microsoft.com/office/drawing/2016/5/9/chartex" xmlns:cx4="http://schemas.microsoft.com/office/drawing/2016/5/10/chartex" xmlns:cx5="http://schemas.microsoft.com/office/drawing/2016/5/11/chartex" xmlns:cx6="http://schemas.microsoft.com/office/drawing/2016/5/12/chartex" xmlns:cx7="http://schemas.microsoft.com/office/drawing/2016/5/13/chartex" xmlns:cx8="http://schemas.microsoft.com/office/drawing/2016/5/14/chartex" xmlns:mc="http://schemas.openxmlformats.org/markup-compatibility/2006" xmlns:aink="http://schemas.microsoft.com/office/drawing/2016/ink" xmlns:am3d="http://schemas.microsoft.com/office/drawing/2017/model3d" xmlns:o="urn:schemas-microsoft-com:office:office" xmlns:r="http://schemas.openxmlformats.org/officeDocument/2006/relationships" xmlns:m="http://schemas.openxmlformats.org/officeDocument/2006/math" xmlns:v="urn:schemas-microsoft-com:vml" xmlns:wp14="http://schemas.microsoft.com/office/word/2010/wordprocessingDrawing" xmlns:wp="http://schemas.openxmlformats.org/drawingml/2006/wordprocessingDrawing" xmlns:w10="urn:schemas-microsoft-com:office:word" xmlns:w="http://schemas.openxmlformats.org/wordprocessingml/2006/main" xmlns:w14="http://schemas.microsoft.com/office/word/2010/wordml" xmlns:w15="http://schemas.microsoft.com/office/word/2012/wordml" xmlns:w16cex="http://schemas.microsoft.com/office/word/2018/wordml/cex" xmlns:w16cid="http://schemas.microsoft.com/office/word/2016/wordml/cid" xmlns:w16="http://schemas.microsoft.com/office/word/2018/wordml" xmlns:w16sdtdh="http://schemas.microsoft.com/office/word/2020/wordml/sdtdatahash" xmlns:w16se="http://schemas.microsoft.com/office/word/2015/wordml/symex" xmlns:wpg="http://schemas.microsoft.com/office/word/2010/wordprocessingGroup" xmlns:wpi="http://schemas.microsoft.com/office/word/2010/wordprocessingInk" xmlns:wne="http://schemas.microsoft.com/office/word/2006/wordml" xmlns:wps="http://schemas.microsoft.com/office/word/2010/wordprocessingShape" mc:Ignorable="w14 w15 w16se w16cid w16 w16cex w16sdtdh wp14">
+<w:document xmlns:ve="http://schemas.openxmlformats.org/markup-compatibility/2006" xmlns:o="urn:schemas-microsoft-com:office:office" xmlns:r="http://schemas.openxmlformats.org/officeDocument/2006/relationships" xmlns:m="http://schemas.openxmlformats.org/officeDocument/2006/math" xmlns:v="urn:schemas-microsoft-com:vml" xmlns:wp="http://schemas.openxmlformats.org/drawingml/2006/wordprocessingDrawing" xmlns:w10="urn:schemas-microsoft-com:office:word" xmlns:w="http://schemas.openxmlformats.org/wordprocessingml/2006/main" xmlns:wne="http://schemas.microsoft.com/office/word/2006/wordml">
   <w:body>
     <w:p>
       <w:pPr>
@@ -36,7 +36,7 @@
       <w:tblPr>
         <w:tblStyle w:val="TableGrid"/>
         <w:tblW w:w="0" w:type="auto"/>
-        <w:tblLook w:val="04A0" w:firstRow="1" w:lastRow="0" w:firstColumn="1" w:lastColumn="0" w:noHBand="0" w:noVBand="1"/>
+        <w:tblLook w:val="04A0"/>
       </w:tblPr>
       <w:tblGrid>
         <w:gridCol w:w="3438"/>
@@ -608,14 +608,36 @@
         </w:tc>
         <w:tc>
           <w:tcPr>
-            <w:tcW w:w="9738" w:type="dxa"/>
-            <w:gridSpan w:val="4"/>
-          </w:tcPr>
-          <w:p>
-            <w:r>
-              <w:t>-36 labor points</w:t>
-            </w:r>
-          </w:p>
+            <w:tcW w:w="2434" w:type="dxa"/>
+          </w:tcPr>
+          <w:p>
+            <w:r>
+              <w:t xml:space="preserve">-36 </w:t>
+            </w:r>
+            <w:proofErr w:type="spellStart"/>
+            <w:r>
+              <w:t>lp</w:t>
+            </w:r>
+            <w:proofErr w:type="spellEnd"/>
+          </w:p>
+        </w:tc>
+        <w:tc>
+          <w:tcPr>
+            <w:tcW w:w="2435" w:type="dxa"/>
+          </w:tcPr>
+          <w:p/>
+        </w:tc>
+        <w:tc>
+          <w:tcPr>
+            <w:tcW w:w="2434" w:type="dxa"/>
+          </w:tcPr>
+          <w:p/>
+        </w:tc>
+        <w:tc>
+          <w:tcPr>
+            <w:tcW w:w="2435" w:type="dxa"/>
+          </w:tcPr>
+          <w:p/>
         </w:tc>
       </w:tr>
       <w:tr>
@@ -624,30 +646,60 @@
             <w:tcW w:w="3438" w:type="dxa"/>
           </w:tcPr>
           <w:p>
+            <w:r>
+              <w:t>Lbs gained</w:t>
+            </w:r>
+          </w:p>
+          <w:p>
+            <w:pPr>
+              <w:rPr>
+                <w:i/>
+                <w:sz w:val="16"/>
+                <w:szCs w:val="16"/>
+              </w:rPr>
+            </w:pPr>
+            <w:r>
+              <w:rPr>
+                <w:i/>
+                <w:sz w:val="16"/>
+                <w:szCs w:val="16"/>
+              </w:rPr>
+              <w:t>(</w:t>
+            </w:r>
             <w:proofErr w:type="spellStart"/>
             <w:r>
-              <w:t>Lbs</w:t>
+              <w:rPr>
+                <w:i/>
+                <w:sz w:val="16"/>
+                <w:szCs w:val="16"/>
+              </w:rPr>
+              <w:t>lp</w:t>
             </w:r>
             <w:proofErr w:type="spellEnd"/>
             <w:r>
-              <w:t xml:space="preserve"> gained</w:t>
-            </w:r>
-          </w:p>
-          <w:p>
-            <w:pPr>
               <w:rPr>
                 <w:i/>
                 <w:sz w:val="16"/>
                 <w:szCs w:val="16"/>
               </w:rPr>
-            </w:pPr>
-            <w:r>
+              <w:t xml:space="preserve"> / wealth Factor) * social status factor</w:t>
+            </w:r>
+          </w:p>
+          <w:p>
+            <w:pPr>
               <w:rPr>
                 <w:i/>
                 <w:sz w:val="16"/>
                 <w:szCs w:val="16"/>
               </w:rPr>
-              <w:t>(</w:t>
+            </w:pPr>
+            <w:r>
+              <w:rPr>
+                <w:i/>
+                <w:sz w:val="16"/>
+                <w:szCs w:val="16"/>
+              </w:rPr>
+              <w:t xml:space="preserve">wealth Factors: poor (6), </w:t>
             </w:r>
             <w:proofErr w:type="spellStart"/>
             <w:r>
@@ -656,7 +708,7 @@
                 <w:sz w:val="16"/>
                 <w:szCs w:val="16"/>
               </w:rPr>
-              <w:t>lp</w:t>
+              <w:t>avg</w:t>
             </w:r>
             <w:proofErr w:type="spellEnd"/>
             <w:r>
@@ -665,24 +717,7 @@
                 <w:sz w:val="16"/>
                 <w:szCs w:val="16"/>
               </w:rPr>
-              <w:t xml:space="preserve"> / wealth Factor) * social status factor</w:t>
-            </w:r>
-          </w:p>
-          <w:p>
-            <w:pPr>
-              <w:rPr>
-                <w:i/>
-                <w:sz w:val="16"/>
-                <w:szCs w:val="16"/>
-              </w:rPr>
-            </w:pPr>
-            <w:r>
-              <w:rPr>
-                <w:i/>
-                <w:sz w:val="16"/>
-                <w:szCs w:val="16"/>
-              </w:rPr>
-              <w:t>wealth Factors: poor (6), avg (12), wealthy (36)</w:t>
+              <w:t xml:space="preserve"> (12), wealthy (36)</w:t>
             </w:r>
           </w:p>
           <w:p>
@@ -832,42 +867,6 @@
                 <w:szCs w:val="16"/>
               </w:rPr>
               <w:t>legendary: 250</w:t>
-            </w:r>
-          </w:p>
-        </w:tc>
-        <w:tc>
-          <w:tcPr>
-            <w:tcW w:w="2434" w:type="dxa"/>
-          </w:tcPr>
-          <w:p/>
-        </w:tc>
-        <w:tc>
-          <w:tcPr>
-            <w:tcW w:w="2435" w:type="dxa"/>
-          </w:tcPr>
-          <w:p/>
-        </w:tc>
-        <w:tc>
-          <w:tcPr>
-            <w:tcW w:w="2434" w:type="dxa"/>
-          </w:tcPr>
-          <w:p/>
-        </w:tc>
-        <w:tc>
-          <w:tcPr>
-            <w:tcW w:w="2435" w:type="dxa"/>
-          </w:tcPr>
-          <w:p/>
-        </w:tc>
-      </w:tr>
-      <w:tr>
-        <w:tc>
-          <w:tcPr>
-            <w:tcW w:w="3438" w:type="dxa"/>
-          </w:tcPr>
-          <w:p>
-            <w:r>
-              <w:t>Research</w:t>
             </w:r>
           </w:p>
         </w:tc>
@@ -936,56 +935,6 @@
       <w:pPr>
         <w:spacing w:after="0"/>
       </w:pPr>
-      <w:r>
-        <w:t xml:space="preserve">hooks/flaws: </w:t>
-      </w:r>
-    </w:p>
-    <w:p>
-      <w:pPr>
-        <w:pStyle w:val="ListParagraph"/>
-        <w:numPr>
-          <w:ilvl w:val="0"/>
-          <w:numId w:val="2"/>
-        </w:numPr>
-        <w:spacing w:after="0"/>
-      </w:pPr>
-      <w:r>
-        <w:t>Avaricious</w:t>
-      </w:r>
-      <w:r>
-        <w:t xml:space="preserve"> - Greed for money (major - 3)</w:t>
-      </w:r>
-    </w:p>
-    <w:p>
-      <w:pPr>
-        <w:pStyle w:val="ListParagraph"/>
-        <w:numPr>
-          <w:ilvl w:val="0"/>
-          <w:numId w:val="2"/>
-        </w:numPr>
-        <w:spacing w:after="0"/>
-      </w:pPr>
-      <w:r>
-        <w:t>Mentor - the black orb (minor - 1)</w:t>
-      </w:r>
-    </w:p>
-    <w:p>
-      <w:pPr>
-        <w:pStyle w:val="ListParagraph"/>
-        <w:numPr>
-          <w:ilvl w:val="0"/>
-          <w:numId w:val="2"/>
-        </w:numPr>
-        <w:spacing w:after="0"/>
-      </w:pPr>
-      <w:r>
-        <w:t>Outcast - orphan, received the gift from the black orb (minor - 1)</w:t>
-      </w:r>
-    </w:p>
-    <w:p>
-      <w:pPr>
-        <w:spacing w:after="0"/>
-      </w:pPr>
     </w:p>
     <w:p>
       <w:pPr>
@@ -1007,17 +956,19 @@
       <w:tblPr>
         <w:tblStyle w:val="TableGrid"/>
         <w:tblW w:w="0" w:type="auto"/>
-        <w:tblLook w:val="04A0" w:firstRow="1" w:lastRow="0" w:firstColumn="1" w:lastColumn="0" w:noHBand="0" w:noVBand="1"/>
+        <w:tblLook w:val="04A0"/>
       </w:tblPr>
       <w:tblGrid>
         <w:gridCol w:w="936"/>
         <w:gridCol w:w="744"/>
         <w:gridCol w:w="1056"/>
+        <w:gridCol w:w="1361"/>
+        <w:gridCol w:w="709"/>
         <w:gridCol w:w="902"/>
         <w:gridCol w:w="655"/>
         <w:gridCol w:w="963"/>
         <w:gridCol w:w="902"/>
-        <w:gridCol w:w="5578"/>
+        <w:gridCol w:w="3508"/>
       </w:tblGrid>
       <w:tr>
         <w:tc>
@@ -1073,7 +1024,6 @@
                 <w:sz w:val="16"/>
                 <w:szCs w:val="16"/>
               </w:rPr>
-              <w:lastRenderedPageBreak/>
               <w:t>Delayed</w:t>
             </w:r>
           </w:p>
@@ -1095,7 +1045,6 @@
                 <w:sz w:val="16"/>
                 <w:szCs w:val="16"/>
               </w:rPr>
-              <w:lastRenderedPageBreak/>
               <w:t>Max Season</w:t>
             </w:r>
           </w:p>
@@ -1111,8 +1060,49 @@
                 <w:sz w:val="16"/>
                 <w:szCs w:val="16"/>
               </w:rPr>
-              <w:lastRenderedPageBreak/>
               <w:t>delay</w:t>
+            </w:r>
+          </w:p>
+        </w:tc>
+        <w:tc>
+          <w:tcPr>
+            <w:tcW w:w="1361" w:type="dxa"/>
+            <w:shd w:val="clear" w:color="auto" w:fill="FBD4B4" w:themeFill="accent6" w:themeFillTint="66"/>
+          </w:tcPr>
+          <w:p>
+            <w:pPr>
+              <w:rPr>
+                <w:sz w:val="16"/>
+                <w:szCs w:val="16"/>
+              </w:rPr>
+            </w:pPr>
+            <w:r>
+              <w:rPr>
+                <w:sz w:val="16"/>
+                <w:szCs w:val="16"/>
+              </w:rPr>
+              <w:t>Story</w:t>
+            </w:r>
+          </w:p>
+        </w:tc>
+        <w:tc>
+          <w:tcPr>
+            <w:tcW w:w="709" w:type="dxa"/>
+            <w:shd w:val="clear" w:color="auto" w:fill="FBD4B4" w:themeFill="accent6" w:themeFillTint="66"/>
+          </w:tcPr>
+          <w:p>
+            <w:pPr>
+              <w:rPr>
+                <w:sz w:val="16"/>
+                <w:szCs w:val="16"/>
+              </w:rPr>
+            </w:pPr>
+            <w:r>
+              <w:rPr>
+                <w:sz w:val="16"/>
+                <w:szCs w:val="16"/>
+              </w:rPr>
+              <w:t>Roll</w:t>
             </w:r>
           </w:p>
         </w:tc>
@@ -1133,7 +1123,6 @@
                 <w:sz w:val="16"/>
                 <w:szCs w:val="16"/>
               </w:rPr>
-              <w:lastRenderedPageBreak/>
               <w:t xml:space="preserve">Adventure </w:t>
             </w:r>
           </w:p>
@@ -1149,7 +1138,6 @@
                 <w:sz w:val="16"/>
                 <w:szCs w:val="16"/>
               </w:rPr>
-              <w:lastRenderedPageBreak/>
               <w:t>Origin</w:t>
             </w:r>
           </w:p>
@@ -1171,7 +1159,6 @@
                 <w:sz w:val="16"/>
                 <w:szCs w:val="16"/>
               </w:rPr>
-              <w:lastRenderedPageBreak/>
               <w:t>Timing</w:t>
             </w:r>
           </w:p>
@@ -1229,14 +1216,13 @@
                 <w:sz w:val="16"/>
                 <w:szCs w:val="16"/>
               </w:rPr>
-              <w:lastRenderedPageBreak/>
               <w:t>Type</w:t>
             </w:r>
           </w:p>
         </w:tc>
         <w:tc>
           <w:tcPr>
-            <w:tcW w:w="5578" w:type="dxa"/>
+            <w:tcW w:w="3508" w:type="dxa"/>
             <w:shd w:val="clear" w:color="auto" w:fill="FBD4B4" w:themeFill="accent6" w:themeFillTint="66"/>
           </w:tcPr>
           <w:p>
@@ -1251,7 +1237,6 @@
                 <w:sz w:val="16"/>
                 <w:szCs w:val="16"/>
               </w:rPr>
-              <w:lastRenderedPageBreak/>
               <w:t xml:space="preserve">Hook Dice </w:t>
             </w:r>
           </w:p>
@@ -1267,24 +1252,7 @@
                 <w:sz w:val="16"/>
                 <w:szCs w:val="16"/>
               </w:rPr>
-              <w:lastRenderedPageBreak/>
-              <w:t>(</w:t>
-            </w:r>
-            <w:proofErr w:type="gramStart"/>
-            <w:r>
-              <w:rPr>
-                <w:sz w:val="16"/>
-                <w:szCs w:val="16"/>
-              </w:rPr>
-              <w:t>for</w:t>
-            </w:r>
-            <w:proofErr w:type="gramEnd"/>
-            <w:r>
-              <w:rPr>
-                <w:sz w:val="16"/>
-                <w:szCs w:val="16"/>
-              </w:rPr>
-              <w:t xml:space="preserve"> Covenant hooks)</w:t>
+              <w:t>(for Covenant hooks)</w:t>
             </w:r>
           </w:p>
         </w:tc>
@@ -1310,6 +1278,18 @@
         </w:tc>
         <w:tc>
           <w:tcPr>
+            <w:tcW w:w="1361" w:type="dxa"/>
+          </w:tcPr>
+          <w:p/>
+        </w:tc>
+        <w:tc>
+          <w:tcPr>
+            <w:tcW w:w="709" w:type="dxa"/>
+          </w:tcPr>
+          <w:p/>
+        </w:tc>
+        <w:tc>
+          <w:tcPr>
             <w:tcW w:w="902" w:type="dxa"/>
           </w:tcPr>
           <w:p/>
@@ -1334,7 +1314,7 @@
         </w:tc>
         <w:tc>
           <w:tcPr>
-            <w:tcW w:w="5578" w:type="dxa"/>
+            <w:tcW w:w="3508" w:type="dxa"/>
           </w:tcPr>
           <w:p/>
         </w:tc>
@@ -1360,6 +1340,18 @@
         </w:tc>
         <w:tc>
           <w:tcPr>
+            <w:tcW w:w="1361" w:type="dxa"/>
+          </w:tcPr>
+          <w:p/>
+        </w:tc>
+        <w:tc>
+          <w:tcPr>
+            <w:tcW w:w="709" w:type="dxa"/>
+          </w:tcPr>
+          <w:p/>
+        </w:tc>
+        <w:tc>
+          <w:tcPr>
             <w:tcW w:w="902" w:type="dxa"/>
           </w:tcPr>
           <w:p/>
@@ -1384,7 +1376,7 @@
         </w:tc>
         <w:tc>
           <w:tcPr>
-            <w:tcW w:w="5578" w:type="dxa"/>
+            <w:tcW w:w="3508" w:type="dxa"/>
           </w:tcPr>
           <w:p/>
         </w:tc>
@@ -1397,34 +1389,14 @@
           </w:tcPr>
           <w:p>
             <w:r>
-              <w:t>Season Status</w:t>
+              <w:t>Free Seasons</w:t>
             </w:r>
           </w:p>
         </w:tc>
         <w:tc>
           <w:tcPr>
             <w:tcW w:w="10056" w:type="dxa"/>
-            <w:gridSpan w:val="6"/>
-          </w:tcPr>
-          <w:p/>
-        </w:tc>
-      </w:tr>
-      <w:tr>
-        <w:tc>
-          <w:tcPr>
-            <w:tcW w:w="1680" w:type="dxa"/>
-            <w:gridSpan w:val="2"/>
-          </w:tcPr>
-          <w:p>
-            <w:r>
-              <w:t>Free Seasons</w:t>
-            </w:r>
-          </w:p>
-        </w:tc>
-        <w:tc>
-          <w:tcPr>
-            <w:tcW w:w="10056" w:type="dxa"/>
-            <w:gridSpan w:val="6"/>
+            <w:gridSpan w:val="8"/>
           </w:tcPr>
           <w:p/>
         </w:tc>
@@ -1453,6 +1425,7 @@
           <w:szCs w:val="40"/>
         </w:rPr>
       </w:pPr>
+      <w:proofErr w:type="spellStart"/>
       <w:r>
         <w:rPr>
           <w:rFonts w:ascii="Atlas of the Magi" w:hAnsi="Atlas of the Magi"/>
@@ -1460,17 +1433,10 @@
           <w:sz w:val="40"/>
           <w:szCs w:val="40"/>
         </w:rPr>
-        <w:t>Result</w:t>
+        <w:lastRenderedPageBreak/>
+        <w:t>ResultS</w:t>
       </w:r>
-      <w:r>
-        <w:rPr>
-          <w:rFonts w:ascii="Atlas of the Magi" w:hAnsi="Atlas of the Magi"/>
-          <w:b/>
-          <w:sz w:val="40"/>
-          <w:szCs w:val="40"/>
-        </w:rPr>
-        <w:t>s</w:t>
-      </w:r>
+      <w:proofErr w:type="spellEnd"/>
     </w:p>
     <w:p>
       <w:pPr>
@@ -1508,24 +1474,15 @@
           <w:sz w:val="40"/>
           <w:szCs w:val="40"/>
         </w:rPr>
-        <w:t xml:space="preserve">, year </w:t>
+        <w:t>, year 1095</w:t>
       </w:r>
-      <w:proofErr w:type="spellStart"/>
-      <w:r>
-        <w:rPr>
-          <w:sz w:val="40"/>
-          <w:szCs w:val="40"/>
-        </w:rPr>
-        <w:t>xxxx</w:t>
-      </w:r>
-      <w:proofErr w:type="spellEnd"/>
     </w:p>
     <w:tbl>
       <w:tblPr>
         <w:tblStyle w:val="TableGrid"/>
         <w:tblW w:w="13068" w:type="dxa"/>
         <w:tblLayout w:type="fixed"/>
-        <w:tblLook w:val="04A0" w:firstRow="1" w:lastRow="0" w:firstColumn="1" w:lastColumn="0" w:noHBand="0" w:noVBand="1"/>
+        <w:tblLook w:val="04A0"/>
       </w:tblPr>
       <w:tblGrid>
         <w:gridCol w:w="1449"/>
@@ -1677,46 +1634,6 @@
               <w:t>Challenge Dice</w:t>
             </w:r>
           </w:p>
-          <w:p>
-            <w:pPr>
-              <w:rPr>
-                <w:sz w:val="16"/>
-                <w:szCs w:val="16"/>
-              </w:rPr>
-            </w:pPr>
-          </w:p>
-          <w:p>
-            <w:pPr>
-              <w:rPr>
-                <w:sz w:val="16"/>
-                <w:szCs w:val="16"/>
-              </w:rPr>
-            </w:pPr>
-          </w:p>
-          <w:p>
-            <w:pPr>
-              <w:rPr>
-                <w:sz w:val="16"/>
-                <w:szCs w:val="16"/>
-              </w:rPr>
-            </w:pPr>
-          </w:p>
-          <w:p>
-            <w:pPr>
-              <w:rPr>
-                <w:sz w:val="16"/>
-                <w:szCs w:val="16"/>
-              </w:rPr>
-            </w:pPr>
-          </w:p>
-          <w:p>
-            <w:pPr>
-              <w:rPr>
-                <w:sz w:val="16"/>
-                <w:szCs w:val="16"/>
-              </w:rPr>
-            </w:pPr>
-          </w:p>
         </w:tc>
         <w:tc>
           <w:tcPr>
@@ -2413,25 +2330,17 @@
         <w:tc>
           <w:tcPr>
             <w:tcW w:w="1449" w:type="dxa"/>
-            <w:vMerge w:val="restart"/>
-            <w:shd w:val="clear" w:color="auto" w:fill="FFFFFF" w:themeFill="background1"/>
-          </w:tcPr>
-          <w:p>
-            <w:pPr>
-              <w:rPr>
-                <w:rFonts w:ascii="Atlas of the Magi" w:hAnsi="Atlas of the Magi"/>
-                <w:sz w:val="16"/>
-                <w:szCs w:val="16"/>
-              </w:rPr>
-            </w:pPr>
-            <w:r>
-              <w:rPr>
-                <w:rFonts w:ascii="Atlas of the Magi" w:hAnsi="Atlas of the Magi"/>
-                <w:sz w:val="16"/>
-                <w:szCs w:val="16"/>
-              </w:rPr>
-              <w:t>Detail Check:</w:t>
-            </w:r>
+            <w:vMerge/>
+            <w:shd w:val="clear" w:color="auto" w:fill="FFFFFF" w:themeFill="background1"/>
+          </w:tcPr>
+          <w:p>
+            <w:pPr>
+              <w:rPr>
+                <w:rFonts w:ascii="Atlas of the Magi" w:hAnsi="Atlas of the Magi"/>
+                <w:sz w:val="16"/>
+                <w:szCs w:val="16"/>
+              </w:rPr>
+            </w:pPr>
           </w:p>
         </w:tc>
         <w:tc>
@@ -3250,29 +3159,13 @@
         </w:rPr>
         <w:t xml:space="preserve">Season: </w:t>
       </w:r>
-      <w:r>
-        <w:rPr>
-          <w:sz w:val="40"/>
-          <w:szCs w:val="40"/>
-        </w:rPr>
-        <w:t xml:space="preserve">Spring, year </w:t>
-      </w:r>
-      <w:proofErr w:type="spellStart"/>
-      <w:r>
-        <w:rPr>
-          <w:sz w:val="40"/>
-          <w:szCs w:val="40"/>
-        </w:rPr>
-        <w:t>xxxx</w:t>
-      </w:r>
-      <w:proofErr w:type="spellEnd"/>
     </w:p>
     <w:tbl>
       <w:tblPr>
         <w:tblStyle w:val="TableGrid"/>
         <w:tblW w:w="13068" w:type="dxa"/>
         <w:tblLayout w:type="fixed"/>
-        <w:tblLook w:val="04A0" w:firstRow="1" w:lastRow="0" w:firstColumn="1" w:lastColumn="0" w:noHBand="0" w:noVBand="1"/>
+        <w:tblLook w:val="04A0"/>
       </w:tblPr>
       <w:tblGrid>
         <w:gridCol w:w="1449"/>
@@ -3424,46 +3317,6 @@
               <w:t>Challenge Dice</w:t>
             </w:r>
           </w:p>
-          <w:p>
-            <w:pPr>
-              <w:rPr>
-                <w:sz w:val="16"/>
-                <w:szCs w:val="16"/>
-              </w:rPr>
-            </w:pPr>
-          </w:p>
-          <w:p>
-            <w:pPr>
-              <w:rPr>
-                <w:sz w:val="16"/>
-                <w:szCs w:val="16"/>
-              </w:rPr>
-            </w:pPr>
-          </w:p>
-          <w:p>
-            <w:pPr>
-              <w:rPr>
-                <w:sz w:val="16"/>
-                <w:szCs w:val="16"/>
-              </w:rPr>
-            </w:pPr>
-          </w:p>
-          <w:p>
-            <w:pPr>
-              <w:rPr>
-                <w:sz w:val="16"/>
-                <w:szCs w:val="16"/>
-              </w:rPr>
-            </w:pPr>
-          </w:p>
-          <w:p>
-            <w:pPr>
-              <w:rPr>
-                <w:sz w:val="16"/>
-                <w:szCs w:val="16"/>
-              </w:rPr>
-            </w:pPr>
-          </w:p>
         </w:tc>
         <w:tc>
           <w:tcPr>
@@ -4160,25 +4013,17 @@
         <w:tc>
           <w:tcPr>
             <w:tcW w:w="1449" w:type="dxa"/>
-            <w:vMerge w:val="restart"/>
-            <w:shd w:val="clear" w:color="auto" w:fill="FFFFFF" w:themeFill="background1"/>
-          </w:tcPr>
-          <w:p>
-            <w:pPr>
-              <w:rPr>
-                <w:rFonts w:ascii="Atlas of the Magi" w:hAnsi="Atlas of the Magi"/>
-                <w:sz w:val="16"/>
-                <w:szCs w:val="16"/>
-              </w:rPr>
-            </w:pPr>
-            <w:r>
-              <w:rPr>
-                <w:rFonts w:ascii="Atlas of the Magi" w:hAnsi="Atlas of the Magi"/>
-                <w:sz w:val="16"/>
-                <w:szCs w:val="16"/>
-              </w:rPr>
-              <w:t>Detail Check:</w:t>
-            </w:r>
+            <w:vMerge/>
+            <w:shd w:val="clear" w:color="auto" w:fill="FFFFFF" w:themeFill="background1"/>
+          </w:tcPr>
+          <w:p>
+            <w:pPr>
+              <w:rPr>
+                <w:rFonts w:ascii="Atlas of the Magi" w:hAnsi="Atlas of the Magi"/>
+                <w:sz w:val="16"/>
+                <w:szCs w:val="16"/>
+              </w:rPr>
+            </w:pPr>
           </w:p>
         </w:tc>
         <w:tc>
@@ -5006,29 +4851,13 @@
         </w:rPr>
         <w:t xml:space="preserve">Season: </w:t>
       </w:r>
-      <w:r>
-        <w:rPr>
-          <w:sz w:val="40"/>
-          <w:szCs w:val="40"/>
-        </w:rPr>
-        <w:t xml:space="preserve">Summer, year </w:t>
-      </w:r>
-      <w:proofErr w:type="spellStart"/>
-      <w:r>
-        <w:rPr>
-          <w:sz w:val="40"/>
-          <w:szCs w:val="40"/>
-        </w:rPr>
-        <w:t>xxxx</w:t>
-      </w:r>
-      <w:proofErr w:type="spellEnd"/>
     </w:p>
     <w:tbl>
       <w:tblPr>
         <w:tblStyle w:val="TableGrid"/>
         <w:tblW w:w="13068" w:type="dxa"/>
         <w:tblLayout w:type="fixed"/>
-        <w:tblLook w:val="04A0" w:firstRow="1" w:lastRow="0" w:firstColumn="1" w:lastColumn="0" w:noHBand="0" w:noVBand="1"/>
+        <w:tblLook w:val="04A0"/>
       </w:tblPr>
       <w:tblGrid>
         <w:gridCol w:w="1449"/>
@@ -5112,6 +4941,7 @@
                 <w:sz w:val="16"/>
                 <w:szCs w:val="16"/>
               </w:rPr>
+              <w:lastRenderedPageBreak/>
               <w:t>Time</w:t>
             </w:r>
           </w:p>
@@ -5180,46 +5010,6 @@
               <w:t>Challenge Dice</w:t>
             </w:r>
           </w:p>
-          <w:p>
-            <w:pPr>
-              <w:rPr>
-                <w:sz w:val="16"/>
-                <w:szCs w:val="16"/>
-              </w:rPr>
-            </w:pPr>
-          </w:p>
-          <w:p>
-            <w:pPr>
-              <w:rPr>
-                <w:sz w:val="16"/>
-                <w:szCs w:val="16"/>
-              </w:rPr>
-            </w:pPr>
-          </w:p>
-          <w:p>
-            <w:pPr>
-              <w:rPr>
-                <w:sz w:val="16"/>
-                <w:szCs w:val="16"/>
-              </w:rPr>
-            </w:pPr>
-          </w:p>
-          <w:p>
-            <w:pPr>
-              <w:rPr>
-                <w:sz w:val="16"/>
-                <w:szCs w:val="16"/>
-              </w:rPr>
-            </w:pPr>
-          </w:p>
-          <w:p>
-            <w:pPr>
-              <w:rPr>
-                <w:sz w:val="16"/>
-                <w:szCs w:val="16"/>
-              </w:rPr>
-            </w:pPr>
-          </w:p>
         </w:tc>
         <w:tc>
           <w:tcPr>
@@ -5916,25 +5706,17 @@
         <w:tc>
           <w:tcPr>
             <w:tcW w:w="1449" w:type="dxa"/>
-            <w:vMerge w:val="restart"/>
-            <w:shd w:val="clear" w:color="auto" w:fill="FFFFFF" w:themeFill="background1"/>
-          </w:tcPr>
-          <w:p>
-            <w:pPr>
-              <w:rPr>
-                <w:rFonts w:ascii="Atlas of the Magi" w:hAnsi="Atlas of the Magi"/>
-                <w:sz w:val="16"/>
-                <w:szCs w:val="16"/>
-              </w:rPr>
-            </w:pPr>
-            <w:r>
-              <w:rPr>
-                <w:rFonts w:ascii="Atlas of the Magi" w:hAnsi="Atlas of the Magi"/>
-                <w:sz w:val="16"/>
-                <w:szCs w:val="16"/>
-              </w:rPr>
-              <w:t>Detail Check:</w:t>
-            </w:r>
+            <w:vMerge/>
+            <w:shd w:val="clear" w:color="auto" w:fill="FFFFFF" w:themeFill="background1"/>
+          </w:tcPr>
+          <w:p>
+            <w:pPr>
+              <w:rPr>
+                <w:rFonts w:ascii="Atlas of the Magi" w:hAnsi="Atlas of the Magi"/>
+                <w:sz w:val="16"/>
+                <w:szCs w:val="16"/>
+              </w:rPr>
+            </w:pPr>
           </w:p>
         </w:tc>
         <w:tc>
@@ -6762,29 +6544,13 @@
         </w:rPr>
         <w:t xml:space="preserve">Season: </w:t>
       </w:r>
-      <w:r>
-        <w:rPr>
-          <w:sz w:val="40"/>
-          <w:szCs w:val="40"/>
-        </w:rPr>
-        <w:t xml:space="preserve">Fall, year </w:t>
-      </w:r>
-      <w:proofErr w:type="spellStart"/>
-      <w:r>
-        <w:rPr>
-          <w:sz w:val="40"/>
-          <w:szCs w:val="40"/>
-        </w:rPr>
-        <w:t>xxxx</w:t>
-      </w:r>
-      <w:proofErr w:type="spellEnd"/>
     </w:p>
     <w:tbl>
       <w:tblPr>
         <w:tblStyle w:val="TableGrid"/>
         <w:tblW w:w="13068" w:type="dxa"/>
         <w:tblLayout w:type="fixed"/>
-        <w:tblLook w:val="04A0" w:firstRow="1" w:lastRow="0" w:firstColumn="1" w:lastColumn="0" w:noHBand="0" w:noVBand="1"/>
+        <w:tblLook w:val="04A0"/>
       </w:tblPr>
       <w:tblGrid>
         <w:gridCol w:w="1449"/>
@@ -6936,46 +6702,6 @@
               <w:t>Challenge Dice</w:t>
             </w:r>
           </w:p>
-          <w:p>
-            <w:pPr>
-              <w:rPr>
-                <w:sz w:val="16"/>
-                <w:szCs w:val="16"/>
-              </w:rPr>
-            </w:pPr>
-          </w:p>
-          <w:p>
-            <w:pPr>
-              <w:rPr>
-                <w:sz w:val="16"/>
-                <w:szCs w:val="16"/>
-              </w:rPr>
-            </w:pPr>
-          </w:p>
-          <w:p>
-            <w:pPr>
-              <w:rPr>
-                <w:sz w:val="16"/>
-                <w:szCs w:val="16"/>
-              </w:rPr>
-            </w:pPr>
-          </w:p>
-          <w:p>
-            <w:pPr>
-              <w:rPr>
-                <w:sz w:val="16"/>
-                <w:szCs w:val="16"/>
-              </w:rPr>
-            </w:pPr>
-          </w:p>
-          <w:p>
-            <w:pPr>
-              <w:rPr>
-                <w:sz w:val="16"/>
-                <w:szCs w:val="16"/>
-              </w:rPr>
-            </w:pPr>
-          </w:p>
         </w:tc>
         <w:tc>
           <w:tcPr>
@@ -7672,25 +7398,17 @@
         <w:tc>
           <w:tcPr>
             <w:tcW w:w="1449" w:type="dxa"/>
-            <w:vMerge w:val="restart"/>
-            <w:shd w:val="clear" w:color="auto" w:fill="FFFFFF" w:themeFill="background1"/>
-          </w:tcPr>
-          <w:p>
-            <w:pPr>
-              <w:rPr>
-                <w:rFonts w:ascii="Atlas of the Magi" w:hAnsi="Atlas of the Magi"/>
-                <w:sz w:val="16"/>
-                <w:szCs w:val="16"/>
-              </w:rPr>
-            </w:pPr>
-            <w:r>
-              <w:rPr>
-                <w:rFonts w:ascii="Atlas of the Magi" w:hAnsi="Atlas of the Magi"/>
-                <w:sz w:val="16"/>
-                <w:szCs w:val="16"/>
-              </w:rPr>
-              <w:t>Detail Check:</w:t>
-            </w:r>
+            <w:vMerge/>
+            <w:shd w:val="clear" w:color="auto" w:fill="FFFFFF" w:themeFill="background1"/>
+          </w:tcPr>
+          <w:p>
+            <w:pPr>
+              <w:rPr>
+                <w:rFonts w:ascii="Atlas of the Magi" w:hAnsi="Atlas of the Magi"/>
+                <w:sz w:val="16"/>
+                <w:szCs w:val="16"/>
+              </w:rPr>
+            </w:pPr>
           </w:p>
         </w:tc>
         <w:tc>
@@ -8504,59 +8222,9 @@
 </w:document>
 </file>
 
-<file path=word/endnotes.xml><?xml version="1.0" encoding="utf-8"?>
-<w:endnotes xmlns:wpc="http://schemas.microsoft.com/office/word/2010/wordprocessingCanvas" xmlns:cx="http://schemas.microsoft.com/office/drawing/2014/chartex" xmlns:cx1="http://schemas.microsoft.com/office/drawing/2015/9/8/chartex" xmlns:cx2="http://schemas.microsoft.com/office/drawing/2015/10/21/chartex" xmlns:cx3="http://schemas.microsoft.com/office/drawing/2016/5/9/chartex" xmlns:cx4="http://schemas.microsoft.com/office/drawing/2016/5/10/chartex" xmlns:cx5="http://schemas.microsoft.com/office/drawing/2016/5/11/chartex" xmlns:cx6="http://schemas.microsoft.com/office/drawing/2016/5/12/chartex" xmlns:cx7="http://schemas.microsoft.com/office/drawing/2016/5/13/chartex" xmlns:cx8="http://schemas.microsoft.com/office/drawing/2016/5/14/chartex" xmlns:mc="http://schemas.openxmlformats.org/markup-compatibility/2006" xmlns:aink="http://schemas.microsoft.com/office/drawing/2016/ink" xmlns:am3d="http://schemas.microsoft.com/office/drawing/2017/model3d" xmlns:o="urn:schemas-microsoft-com:office:office" xmlns:r="http://schemas.openxmlformats.org/officeDocument/2006/relationships" xmlns:m="http://schemas.openxmlformats.org/officeDocument/2006/math" xmlns:v="urn:schemas-microsoft-com:vml" xmlns:wp14="http://schemas.microsoft.com/office/word/2010/wordprocessingDrawing" xmlns:wp="http://schemas.openxmlformats.org/drawingml/2006/wordprocessingDrawing" xmlns:w10="urn:schemas-microsoft-com:office:word" xmlns:w="http://schemas.openxmlformats.org/wordprocessingml/2006/main" xmlns:w14="http://schemas.microsoft.com/office/word/2010/wordml" xmlns:w15="http://schemas.microsoft.com/office/word/2012/wordml" xmlns:w16cex="http://schemas.microsoft.com/office/word/2018/wordml/cex" xmlns:w16cid="http://schemas.microsoft.com/office/word/2016/wordml/cid" xmlns:w16="http://schemas.microsoft.com/office/word/2018/wordml" xmlns:w16sdtdh="http://schemas.microsoft.com/office/word/2020/wordml/sdtdatahash" xmlns:w16se="http://schemas.microsoft.com/office/word/2015/wordml/symex" xmlns:wpg="http://schemas.microsoft.com/office/word/2010/wordprocessingGroup" xmlns:wpi="http://schemas.microsoft.com/office/word/2010/wordprocessingInk" xmlns:wne="http://schemas.microsoft.com/office/word/2006/wordml" xmlns:wps="http://schemas.microsoft.com/office/word/2010/wordprocessingShape" mc:Ignorable="w14 w15 w16se w16cid w16 w16cex w16sdtdh wp14">
-  <w:endnote w:type="separator" w:id="-1">
-    <w:p>
-      <w:pPr>
-        <w:spacing w:after="0" w:line="240" w:lineRule="auto"/>
-      </w:pPr>
-      <w:r>
-        <w:separator/>
-      </w:r>
-    </w:p>
-  </w:endnote>
-  <w:endnote w:type="continuationSeparator" w:id="0">
-    <w:p>
-      <w:pPr>
-        <w:spacing w:after="0" w:line="240" w:lineRule="auto"/>
-      </w:pPr>
-      <w:r>
-        <w:continuationSeparator/>
-      </w:r>
-    </w:p>
-  </w:endnote>
-</w:endnotes>
-</file>
-
-<file path=word/footnotes.xml><?xml version="1.0" encoding="utf-8"?>
-<w:footnotes xmlns:wpc="http://schemas.microsoft.com/office/word/2010/wordprocessingCanvas" xmlns:cx="http://schemas.microsoft.com/office/drawing/2014/chartex" xmlns:cx1="http://schemas.microsoft.com/office/drawing/2015/9/8/chartex" xmlns:cx2="http://schemas.microsoft.com/office/drawing/2015/10/21/chartex" xmlns:cx3="http://schemas.microsoft.com/office/drawing/2016/5/9/chartex" xmlns:cx4="http://schemas.microsoft.com/office/drawing/2016/5/10/chartex" xmlns:cx5="http://schemas.microsoft.com/office/drawing/2016/5/11/chartex" xmlns:cx6="http://schemas.microsoft.com/office/drawing/2016/5/12/chartex" xmlns:cx7="http://schemas.microsoft.com/office/drawing/2016/5/13/chartex" xmlns:cx8="http://schemas.microsoft.com/office/drawing/2016/5/14/chartex" xmlns:mc="http://schemas.openxmlformats.org/markup-compatibility/2006" xmlns:aink="http://schemas.microsoft.com/office/drawing/2016/ink" xmlns:am3d="http://schemas.microsoft.com/office/drawing/2017/model3d" xmlns:o="urn:schemas-microsoft-com:office:office" xmlns:r="http://schemas.openxmlformats.org/officeDocument/2006/relationships" xmlns:m="http://schemas.openxmlformats.org/officeDocument/2006/math" xmlns:v="urn:schemas-microsoft-com:vml" xmlns:wp14="http://schemas.microsoft.com/office/word/2010/wordprocessingDrawing" xmlns:wp="http://schemas.openxmlformats.org/drawingml/2006/wordprocessingDrawing" xmlns:w10="urn:schemas-microsoft-com:office:word" xmlns:w="http://schemas.openxmlformats.org/wordprocessingml/2006/main" xmlns:w14="http://schemas.microsoft.com/office/word/2010/wordml" xmlns:w15="http://schemas.microsoft.com/office/word/2012/wordml" xmlns:w16cex="http://schemas.microsoft.com/office/word/2018/wordml/cex" xmlns:w16cid="http://schemas.microsoft.com/office/word/2016/wordml/cid" xmlns:w16="http://schemas.microsoft.com/office/word/2018/wordml" xmlns:w16sdtdh="http://schemas.microsoft.com/office/word/2020/wordml/sdtdatahash" xmlns:w16se="http://schemas.microsoft.com/office/word/2015/wordml/symex" xmlns:wpg="http://schemas.microsoft.com/office/word/2010/wordprocessingGroup" xmlns:wpi="http://schemas.microsoft.com/office/word/2010/wordprocessingInk" xmlns:wne="http://schemas.microsoft.com/office/word/2006/wordml" xmlns:wps="http://schemas.microsoft.com/office/word/2010/wordprocessingShape" mc:Ignorable="w14 w15 w16se w16cid w16 w16cex w16sdtdh wp14">
-  <w:footnote w:type="separator" w:id="-1">
-    <w:p>
-      <w:pPr>
-        <w:spacing w:after="0" w:line="240" w:lineRule="auto"/>
-      </w:pPr>
-      <w:r>
-        <w:separator/>
-      </w:r>
-    </w:p>
-  </w:footnote>
-  <w:footnote w:type="continuationSeparator" w:id="0">
-    <w:p>
-      <w:pPr>
-        <w:spacing w:after="0" w:line="240" w:lineRule="auto"/>
-      </w:pPr>
-      <w:r>
-        <w:continuationSeparator/>
-      </w:r>
-    </w:p>
-  </w:footnote>
-</w:footnotes>
-</file>
-
 <file path=word/numbering.xml><?xml version="1.0" encoding="utf-8"?>
-<w:numbering xmlns:wpc="http://schemas.microsoft.com/office/word/2010/wordprocessingCanvas" xmlns:cx="http://schemas.microsoft.com/office/drawing/2014/chartex" xmlns:cx1="http://schemas.microsoft.com/office/drawing/2015/9/8/chartex" xmlns:cx2="http://schemas.microsoft.com/office/drawing/2015/10/21/chartex" xmlns:cx3="http://schemas.microsoft.com/office/drawing/2016/5/9/chartex" xmlns:cx4="http://schemas.microsoft.com/office/drawing/2016/5/10/chartex" xmlns:cx5="http://schemas.microsoft.com/office/drawing/2016/5/11/chartex" xmlns:cx6="http://schemas.microsoft.com/office/drawing/2016/5/12/chartex" xmlns:cx7="http://schemas.microsoft.com/office/drawing/2016/5/13/chartex" xmlns:cx8="http://schemas.microsoft.com/office/drawing/2016/5/14/chartex" xmlns:mc="http://schemas.openxmlformats.org/markup-compatibility/2006" xmlns:aink="http://schemas.microsoft.com/office/drawing/2016/ink" xmlns:am3d="http://schemas.microsoft.com/office/drawing/2017/model3d" xmlns:o="urn:schemas-microsoft-com:office:office" xmlns:r="http://schemas.openxmlformats.org/officeDocument/2006/relationships" xmlns:m="http://schemas.openxmlformats.org/officeDocument/2006/math" xmlns:v="urn:schemas-microsoft-com:vml" xmlns:wp14="http://schemas.microsoft.com/office/word/2010/wordprocessingDrawing" xmlns:wp="http://schemas.openxmlformats.org/drawingml/2006/wordprocessingDrawing" xmlns:w10="urn:schemas-microsoft-com:office:word" xmlns:w="http://schemas.openxmlformats.org/wordprocessingml/2006/main" xmlns:w14="http://schemas.microsoft.com/office/word/2010/wordml" xmlns:w15="http://schemas.microsoft.com/office/word/2012/wordml" xmlns:w16cex="http://schemas.microsoft.com/office/word/2018/wordml/cex" xmlns:w16cid="http://schemas.microsoft.com/office/word/2016/wordml/cid" xmlns:w16="http://schemas.microsoft.com/office/word/2018/wordml" xmlns:w16sdtdh="http://schemas.microsoft.com/office/word/2020/wordml/sdtdatahash" xmlns:w16se="http://schemas.microsoft.com/office/word/2015/wordml/symex" xmlns:wpg="http://schemas.microsoft.com/office/word/2010/wordprocessingGroup" xmlns:wpi="http://schemas.microsoft.com/office/word/2010/wordprocessingInk" xmlns:wne="http://schemas.microsoft.com/office/word/2006/wordml" xmlns:wps="http://schemas.microsoft.com/office/word/2010/wordprocessingShape" mc:Ignorable="w14 w15 w16se w16cid w16 w16cex w16sdtdh wp14">
-  <w:abstractNum w:abstractNumId="0" w15:restartNumberingAfterBreak="0">
+<w:numbering xmlns:ve="http://schemas.openxmlformats.org/markup-compatibility/2006" xmlns:o="urn:schemas-microsoft-com:office:office" xmlns:r="http://schemas.openxmlformats.org/officeDocument/2006/relationships" xmlns:m="http://schemas.openxmlformats.org/officeDocument/2006/math" xmlns:v="urn:schemas-microsoft-com:vml" xmlns:wp="http://schemas.openxmlformats.org/drawingml/2006/wordprocessingDrawing" xmlns:w10="urn:schemas-microsoft-com:office:word" xmlns:w="http://schemas.openxmlformats.org/wordprocessingml/2006/main" xmlns:wne="http://schemas.microsoft.com/office/word/2006/wordml">
+  <w:abstractNum w:abstractNumId="0">
     <w:nsid w:val="52D214FD"/>
     <w:multiLevelType w:val="hybridMultilevel"/>
     <w:tmpl w:val="D4FEB996"/>
@@ -8669,130 +8337,14 @@
       </w:rPr>
     </w:lvl>
   </w:abstractNum>
-  <w:abstractNum w:abstractNumId="1" w15:restartNumberingAfterBreak="0">
-    <w:nsid w:val="6580350D"/>
-    <w:multiLevelType w:val="hybridMultilevel"/>
-    <w:tmpl w:val="EF74F298"/>
-    <w:lvl w:ilvl="0" w:tplc="04090001">
-      <w:start w:val="1"/>
-      <w:numFmt w:val="bullet"/>
-      <w:lvlText w:val=""/>
-      <w:lvlJc w:val="left"/>
-      <w:pPr>
-        <w:ind w:left="720" w:hanging="360"/>
-      </w:pPr>
-      <w:rPr>
-        <w:rFonts w:ascii="Symbol" w:hAnsi="Symbol" w:hint="default"/>
-      </w:rPr>
-    </w:lvl>
-    <w:lvl w:ilvl="1" w:tplc="04090003" w:tentative="1">
-      <w:start w:val="1"/>
-      <w:numFmt w:val="bullet"/>
-      <w:lvlText w:val="o"/>
-      <w:lvlJc w:val="left"/>
-      <w:pPr>
-        <w:ind w:left="1440" w:hanging="360"/>
-      </w:pPr>
-      <w:rPr>
-        <w:rFonts w:ascii="Courier New" w:hAnsi="Courier New" w:cs="Courier New" w:hint="default"/>
-      </w:rPr>
-    </w:lvl>
-    <w:lvl w:ilvl="2" w:tplc="04090005" w:tentative="1">
-      <w:start w:val="1"/>
-      <w:numFmt w:val="bullet"/>
-      <w:lvlText w:val=""/>
-      <w:lvlJc w:val="left"/>
-      <w:pPr>
-        <w:ind w:left="2160" w:hanging="360"/>
-      </w:pPr>
-      <w:rPr>
-        <w:rFonts w:ascii="Wingdings" w:hAnsi="Wingdings" w:hint="default"/>
-      </w:rPr>
-    </w:lvl>
-    <w:lvl w:ilvl="3" w:tplc="04090001" w:tentative="1">
-      <w:start w:val="1"/>
-      <w:numFmt w:val="bullet"/>
-      <w:lvlText w:val=""/>
-      <w:lvlJc w:val="left"/>
-      <w:pPr>
-        <w:ind w:left="2880" w:hanging="360"/>
-      </w:pPr>
-      <w:rPr>
-        <w:rFonts w:ascii="Symbol" w:hAnsi="Symbol" w:hint="default"/>
-      </w:rPr>
-    </w:lvl>
-    <w:lvl w:ilvl="4" w:tplc="04090003" w:tentative="1">
-      <w:start w:val="1"/>
-      <w:numFmt w:val="bullet"/>
-      <w:lvlText w:val="o"/>
-      <w:lvlJc w:val="left"/>
-      <w:pPr>
-        <w:ind w:left="3600" w:hanging="360"/>
-      </w:pPr>
-      <w:rPr>
-        <w:rFonts w:ascii="Courier New" w:hAnsi="Courier New" w:cs="Courier New" w:hint="default"/>
-      </w:rPr>
-    </w:lvl>
-    <w:lvl w:ilvl="5" w:tplc="04090005" w:tentative="1">
-      <w:start w:val="1"/>
-      <w:numFmt w:val="bullet"/>
-      <w:lvlText w:val=""/>
-      <w:lvlJc w:val="left"/>
-      <w:pPr>
-        <w:ind w:left="4320" w:hanging="360"/>
-      </w:pPr>
-      <w:rPr>
-        <w:rFonts w:ascii="Wingdings" w:hAnsi="Wingdings" w:hint="default"/>
-      </w:rPr>
-    </w:lvl>
-    <w:lvl w:ilvl="6" w:tplc="04090001" w:tentative="1">
-      <w:start w:val="1"/>
-      <w:numFmt w:val="bullet"/>
-      <w:lvlText w:val=""/>
-      <w:lvlJc w:val="left"/>
-      <w:pPr>
-        <w:ind w:left="5040" w:hanging="360"/>
-      </w:pPr>
-      <w:rPr>
-        <w:rFonts w:ascii="Symbol" w:hAnsi="Symbol" w:hint="default"/>
-      </w:rPr>
-    </w:lvl>
-    <w:lvl w:ilvl="7" w:tplc="04090003" w:tentative="1">
-      <w:start w:val="1"/>
-      <w:numFmt w:val="bullet"/>
-      <w:lvlText w:val="o"/>
-      <w:lvlJc w:val="left"/>
-      <w:pPr>
-        <w:ind w:left="5760" w:hanging="360"/>
-      </w:pPr>
-      <w:rPr>
-        <w:rFonts w:ascii="Courier New" w:hAnsi="Courier New" w:cs="Courier New" w:hint="default"/>
-      </w:rPr>
-    </w:lvl>
-    <w:lvl w:ilvl="8" w:tplc="04090005" w:tentative="1">
-      <w:start w:val="1"/>
-      <w:numFmt w:val="bullet"/>
-      <w:lvlText w:val=""/>
-      <w:lvlJc w:val="left"/>
-      <w:pPr>
-        <w:ind w:left="6480" w:hanging="360"/>
-      </w:pPr>
-      <w:rPr>
-        <w:rFonts w:ascii="Wingdings" w:hAnsi="Wingdings" w:hint="default"/>
-      </w:rPr>
-    </w:lvl>
-  </w:abstractNum>
   <w:num w:numId="1">
     <w:abstractNumId w:val="0"/>
-  </w:num>
-  <w:num w:numId="2">
-    <w:abstractNumId w:val="1"/>
   </w:num>
 </w:numbering>
 </file>
 
 <file path=word/styles.xml><?xml version="1.0" encoding="utf-8"?>
-<w:styles xmlns:mc="http://schemas.openxmlformats.org/markup-compatibility/2006" xmlns:r="http://schemas.openxmlformats.org/officeDocument/2006/relationships" xmlns:w="http://schemas.openxmlformats.org/wordprocessingml/2006/main" xmlns:w14="http://schemas.microsoft.com/office/word/2010/wordml" xmlns:w15="http://schemas.microsoft.com/office/word/2012/wordml" xmlns:w16cex="http://schemas.microsoft.com/office/word/2018/wordml/cex" xmlns:w16cid="http://schemas.microsoft.com/office/word/2016/wordml/cid" xmlns:w16="http://schemas.microsoft.com/office/word/2018/wordml" xmlns:w16sdtdh="http://schemas.microsoft.com/office/word/2020/wordml/sdtdatahash" xmlns:w16se="http://schemas.microsoft.com/office/word/2015/wordml/symex" mc:Ignorable="w14 w15 w16se w16cid w16 w16cex w16sdtdh">
+<w:styles xmlns:r="http://schemas.openxmlformats.org/officeDocument/2006/relationships" xmlns:w="http://schemas.openxmlformats.org/wordprocessingml/2006/main">
   <w:docDefaults>
     <w:rPrDefault>
       <w:rPr>
@@ -8808,383 +8360,144 @@
       </w:pPr>
     </w:pPrDefault>
   </w:docDefaults>
-  <w:latentStyles w:defLockedState="0" w:defUIPriority="99" w:defSemiHidden="0" w:defUnhideWhenUsed="0" w:defQFormat="0" w:count="376">
-    <w:lsdException w:name="Normal" w:uiPriority="0" w:qFormat="1"/>
-    <w:lsdException w:name="heading 1" w:uiPriority="9" w:qFormat="1"/>
-    <w:lsdException w:name="heading 2" w:semiHidden="1" w:uiPriority="9" w:unhideWhenUsed="1" w:qFormat="1"/>
-    <w:lsdException w:name="heading 3" w:semiHidden="1" w:uiPriority="9" w:unhideWhenUsed="1" w:qFormat="1"/>
-    <w:lsdException w:name="heading 4" w:semiHidden="1" w:uiPriority="9" w:unhideWhenUsed="1" w:qFormat="1"/>
-    <w:lsdException w:name="heading 5" w:semiHidden="1" w:uiPriority="9" w:unhideWhenUsed="1" w:qFormat="1"/>
-    <w:lsdException w:name="heading 6" w:semiHidden="1" w:uiPriority="9" w:unhideWhenUsed="1" w:qFormat="1"/>
-    <w:lsdException w:name="heading 7" w:semiHidden="1" w:uiPriority="9" w:unhideWhenUsed="1" w:qFormat="1"/>
-    <w:lsdException w:name="heading 8" w:semiHidden="1" w:uiPriority="9" w:unhideWhenUsed="1" w:qFormat="1"/>
-    <w:lsdException w:name="heading 9" w:semiHidden="1" w:uiPriority="9" w:unhideWhenUsed="1" w:qFormat="1"/>
-    <w:lsdException w:name="index 1" w:semiHidden="1" w:unhideWhenUsed="1"/>
-    <w:lsdException w:name="index 2" w:semiHidden="1" w:unhideWhenUsed="1"/>
-    <w:lsdException w:name="index 3" w:semiHidden="1" w:unhideWhenUsed="1"/>
-    <w:lsdException w:name="index 4" w:semiHidden="1" w:unhideWhenUsed="1"/>
-    <w:lsdException w:name="index 5" w:semiHidden="1" w:unhideWhenUsed="1"/>
-    <w:lsdException w:name="index 6" w:semiHidden="1" w:unhideWhenUsed="1"/>
-    <w:lsdException w:name="index 7" w:semiHidden="1" w:unhideWhenUsed="1"/>
-    <w:lsdException w:name="index 8" w:semiHidden="1" w:unhideWhenUsed="1"/>
-    <w:lsdException w:name="index 9" w:semiHidden="1" w:unhideWhenUsed="1"/>
-    <w:lsdException w:name="toc 1" w:semiHidden="1" w:uiPriority="39" w:unhideWhenUsed="1"/>
-    <w:lsdException w:name="toc 2" w:semiHidden="1" w:uiPriority="39" w:unhideWhenUsed="1"/>
-    <w:lsdException w:name="toc 3" w:semiHidden="1" w:uiPriority="39" w:unhideWhenUsed="1"/>
-    <w:lsdException w:name="toc 4" w:semiHidden="1" w:uiPriority="39" w:unhideWhenUsed="1"/>
-    <w:lsdException w:name="toc 5" w:semiHidden="1" w:uiPriority="39" w:unhideWhenUsed="1"/>
-    <w:lsdException w:name="toc 6" w:semiHidden="1" w:uiPriority="39" w:unhideWhenUsed="1"/>
-    <w:lsdException w:name="toc 7" w:semiHidden="1" w:uiPriority="39" w:unhideWhenUsed="1"/>
-    <w:lsdException w:name="toc 8" w:semiHidden="1" w:uiPriority="39" w:unhideWhenUsed="1"/>
-    <w:lsdException w:name="toc 9" w:semiHidden="1" w:uiPriority="39" w:unhideWhenUsed="1"/>
-    <w:lsdException w:name="Normal Indent" w:semiHidden="1" w:unhideWhenUsed="1"/>
-    <w:lsdException w:name="footnote text" w:semiHidden="1" w:unhideWhenUsed="1"/>
-    <w:lsdException w:name="annotation text" w:semiHidden="1" w:unhideWhenUsed="1"/>
-    <w:lsdException w:name="header" w:semiHidden="1" w:unhideWhenUsed="1"/>
-    <w:lsdException w:name="footer" w:semiHidden="1" w:unhideWhenUsed="1"/>
-    <w:lsdException w:name="index heading" w:semiHidden="1" w:unhideWhenUsed="1"/>
-    <w:lsdException w:name="caption" w:semiHidden="1" w:uiPriority="35" w:unhideWhenUsed="1" w:qFormat="1"/>
-    <w:lsdException w:name="table of figures" w:semiHidden="1" w:unhideWhenUsed="1"/>
-    <w:lsdException w:name="envelope address" w:semiHidden="1" w:unhideWhenUsed="1"/>
-    <w:lsdException w:name="envelope return" w:semiHidden="1" w:unhideWhenUsed="1"/>
-    <w:lsdException w:name="footnote reference" w:semiHidden="1" w:unhideWhenUsed="1"/>
-    <w:lsdException w:name="annotation reference" w:semiHidden="1" w:unhideWhenUsed="1"/>
-    <w:lsdException w:name="line number" w:semiHidden="1" w:unhideWhenUsed="1"/>
-    <w:lsdException w:name="page number" w:semiHidden="1" w:unhideWhenUsed="1"/>
-    <w:lsdException w:name="endnote reference" w:semiHidden="1" w:unhideWhenUsed="1"/>
-    <w:lsdException w:name="endnote text" w:semiHidden="1" w:unhideWhenUsed="1"/>
-    <w:lsdException w:name="table of authorities" w:semiHidden="1" w:unhideWhenUsed="1"/>
-    <w:lsdException w:name="macro" w:semiHidden="1" w:unhideWhenUsed="1"/>
-    <w:lsdException w:name="toa heading" w:semiHidden="1" w:unhideWhenUsed="1"/>
-    <w:lsdException w:name="List" w:semiHidden="1" w:unhideWhenUsed="1"/>
-    <w:lsdException w:name="List Bullet" w:semiHidden="1" w:unhideWhenUsed="1"/>
-    <w:lsdException w:name="List Number" w:semiHidden="1" w:unhideWhenUsed="1"/>
-    <w:lsdException w:name="List 2" w:semiHidden="1" w:unhideWhenUsed="1"/>
-    <w:lsdException w:name="List 3" w:semiHidden="1" w:unhideWhenUsed="1"/>
-    <w:lsdException w:name="List 4" w:semiHidden="1" w:unhideWhenUsed="1"/>
-    <w:lsdException w:name="List 5" w:semiHidden="1" w:unhideWhenUsed="1"/>
-    <w:lsdException w:name="List Bullet 2" w:semiHidden="1" w:unhideWhenUsed="1"/>
-    <w:lsdException w:name="List Bullet 3" w:semiHidden="1" w:unhideWhenUsed="1"/>
-    <w:lsdException w:name="List Bullet 4" w:semiHidden="1" w:unhideWhenUsed="1"/>
-    <w:lsdException w:name="List Bullet 5" w:semiHidden="1" w:unhideWhenUsed="1"/>
-    <w:lsdException w:name="List Number 2" w:semiHidden="1" w:unhideWhenUsed="1"/>
-    <w:lsdException w:name="List Number 3" w:semiHidden="1" w:unhideWhenUsed="1"/>
-    <w:lsdException w:name="List Number 4" w:semiHidden="1" w:unhideWhenUsed="1"/>
-    <w:lsdException w:name="List Number 5" w:semiHidden="1" w:unhideWhenUsed="1"/>
-    <w:lsdException w:name="Title" w:uiPriority="10" w:qFormat="1"/>
-    <w:lsdException w:name="Closing" w:semiHidden="1" w:unhideWhenUsed="1"/>
-    <w:lsdException w:name="Signature" w:semiHidden="1" w:unhideWhenUsed="1"/>
-    <w:lsdException w:name="Default Paragraph Font" w:semiHidden="1" w:uiPriority="1" w:unhideWhenUsed="1"/>
-    <w:lsdException w:name="Body Text" w:semiHidden="1" w:unhideWhenUsed="1"/>
-    <w:lsdException w:name="Body Text Indent" w:semiHidden="1" w:unhideWhenUsed="1"/>
-    <w:lsdException w:name="List Continue" w:semiHidden="1" w:unhideWhenUsed="1"/>
-    <w:lsdException w:name="List Continue 2" w:semiHidden="1" w:unhideWhenUsed="1"/>
-    <w:lsdException w:name="List Continue 3" w:semiHidden="1" w:unhideWhenUsed="1"/>
-    <w:lsdException w:name="List Continue 4" w:semiHidden="1" w:unhideWhenUsed="1"/>
-    <w:lsdException w:name="List Continue 5" w:semiHidden="1" w:unhideWhenUsed="1"/>
-    <w:lsdException w:name="Message Header" w:semiHidden="1" w:unhideWhenUsed="1"/>
-    <w:lsdException w:name="Subtitle" w:uiPriority="11" w:qFormat="1"/>
-    <w:lsdException w:name="Salutation" w:semiHidden="1" w:unhideWhenUsed="1"/>
-    <w:lsdException w:name="Date" w:semiHidden="1" w:unhideWhenUsed="1"/>
-    <w:lsdException w:name="Body Text First Indent" w:semiHidden="1" w:unhideWhenUsed="1"/>
-    <w:lsdException w:name="Body Text First Indent 2" w:semiHidden="1" w:unhideWhenUsed="1"/>
-    <w:lsdException w:name="Note Heading" w:semiHidden="1" w:unhideWhenUsed="1"/>
-    <w:lsdException w:name="Body Text 2" w:semiHidden="1" w:unhideWhenUsed="1"/>
-    <w:lsdException w:name="Body Text 3" w:semiHidden="1" w:unhideWhenUsed="1"/>
-    <w:lsdException w:name="Body Text Indent 2" w:semiHidden="1" w:unhideWhenUsed="1"/>
-    <w:lsdException w:name="Body Text Indent 3" w:semiHidden="1" w:unhideWhenUsed="1"/>
-    <w:lsdException w:name="Block Text" w:semiHidden="1" w:unhideWhenUsed="1"/>
-    <w:lsdException w:name="Hyperlink" w:semiHidden="1" w:unhideWhenUsed="1"/>
-    <w:lsdException w:name="FollowedHyperlink" w:semiHidden="1" w:unhideWhenUsed="1"/>
-    <w:lsdException w:name="Strong" w:uiPriority="22" w:qFormat="1"/>
-    <w:lsdException w:name="Emphasis" w:uiPriority="20" w:qFormat="1"/>
-    <w:lsdException w:name="Document Map" w:semiHidden="1" w:unhideWhenUsed="1"/>
-    <w:lsdException w:name="Plain Text" w:semiHidden="1" w:unhideWhenUsed="1"/>
-    <w:lsdException w:name="E-mail Signature" w:semiHidden="1" w:unhideWhenUsed="1"/>
-    <w:lsdException w:name="HTML Top of Form" w:semiHidden="1" w:unhideWhenUsed="1"/>
-    <w:lsdException w:name="HTML Bottom of Form" w:semiHidden="1" w:unhideWhenUsed="1"/>
-    <w:lsdException w:name="Normal (Web)" w:semiHidden="1" w:unhideWhenUsed="1"/>
-    <w:lsdException w:name="HTML Acronym" w:semiHidden="1" w:unhideWhenUsed="1"/>
-    <w:lsdException w:name="HTML Address" w:semiHidden="1" w:unhideWhenUsed="1"/>
-    <w:lsdException w:name="HTML Cite" w:semiHidden="1" w:unhideWhenUsed="1"/>
-    <w:lsdException w:name="HTML Code" w:semiHidden="1" w:unhideWhenUsed="1"/>
-    <w:lsdException w:name="HTML Definition" w:semiHidden="1" w:unhideWhenUsed="1"/>
-    <w:lsdException w:name="HTML Keyboard" w:semiHidden="1" w:unhideWhenUsed="1"/>
-    <w:lsdException w:name="HTML Preformatted" w:semiHidden="1" w:unhideWhenUsed="1"/>
-    <w:lsdException w:name="HTML Sample" w:semiHidden="1" w:unhideWhenUsed="1"/>
-    <w:lsdException w:name="HTML Typewriter" w:semiHidden="1" w:unhideWhenUsed="1"/>
-    <w:lsdException w:name="HTML Variable" w:semiHidden="1" w:unhideWhenUsed="1"/>
-    <w:lsdException w:name="Normal Table" w:semiHidden="1" w:unhideWhenUsed="1"/>
-    <w:lsdException w:name="annotation subject" w:semiHidden="1" w:unhideWhenUsed="1"/>
-    <w:lsdException w:name="No List" w:semiHidden="1" w:unhideWhenUsed="1"/>
-    <w:lsdException w:name="Outline List 1" w:semiHidden="1" w:unhideWhenUsed="1"/>
-    <w:lsdException w:name="Outline List 2" w:semiHidden="1" w:unhideWhenUsed="1"/>
-    <w:lsdException w:name="Outline List 3" w:semiHidden="1" w:unhideWhenUsed="1"/>
-    <w:lsdException w:name="Table Simple 1" w:semiHidden="1" w:unhideWhenUsed="1"/>
-    <w:lsdException w:name="Table Simple 2" w:semiHidden="1" w:unhideWhenUsed="1"/>
-    <w:lsdException w:name="Table Simple 3" w:semiHidden="1" w:unhideWhenUsed="1"/>
-    <w:lsdException w:name="Table Classic 1" w:semiHidden="1" w:unhideWhenUsed="1"/>
-    <w:lsdException w:name="Table Classic 2" w:semiHidden="1" w:unhideWhenUsed="1"/>
-    <w:lsdException w:name="Table Classic 3" w:semiHidden="1" w:unhideWhenUsed="1"/>
-    <w:lsdException w:name="Table Classic 4" w:semiHidden="1" w:unhideWhenUsed="1"/>
-    <w:lsdException w:name="Table Colorful 1" w:semiHidden="1" w:unhideWhenUsed="1"/>
-    <w:lsdException w:name="Table Colorful 2" w:semiHidden="1" w:unhideWhenUsed="1"/>
-    <w:lsdException w:name="Table Colorful 3" w:semiHidden="1" w:unhideWhenUsed="1"/>
-    <w:lsdException w:name="Table Columns 1" w:semiHidden="1" w:unhideWhenUsed="1"/>
-    <w:lsdException w:name="Table Columns 2" w:semiHidden="1" w:unhideWhenUsed="1"/>
-    <w:lsdException w:name="Table Columns 3" w:semiHidden="1" w:unhideWhenUsed="1"/>
-    <w:lsdException w:name="Table Columns 4" w:semiHidden="1" w:unhideWhenUsed="1"/>
-    <w:lsdException w:name="Table Columns 5" w:semiHidden="1" w:unhideWhenUsed="1"/>
-    <w:lsdException w:name="Table Grid 1" w:semiHidden="1" w:unhideWhenUsed="1"/>
-    <w:lsdException w:name="Table Grid 2" w:semiHidden="1" w:unhideWhenUsed="1"/>
-    <w:lsdException w:name="Table Grid 3" w:semiHidden="1" w:unhideWhenUsed="1"/>
-    <w:lsdException w:name="Table Grid 4" w:semiHidden="1" w:unhideWhenUsed="1"/>
-    <w:lsdException w:name="Table Grid 5" w:semiHidden="1" w:unhideWhenUsed="1"/>
-    <w:lsdException w:name="Table Grid 6" w:semiHidden="1" w:unhideWhenUsed="1"/>
-    <w:lsdException w:name="Table Grid 7" w:semiHidden="1" w:unhideWhenUsed="1"/>
-    <w:lsdException w:name="Table Grid 8" w:semiHidden="1" w:unhideWhenUsed="1"/>
-    <w:lsdException w:name="Table List 1" w:semiHidden="1" w:unhideWhenUsed="1"/>
-    <w:lsdException w:name="Table List 2" w:semiHidden="1" w:unhideWhenUsed="1"/>
-    <w:lsdException w:name="Table List 3" w:semiHidden="1" w:unhideWhenUsed="1"/>
-    <w:lsdException w:name="Table List 4" w:semiHidden="1" w:unhideWhenUsed="1"/>
-    <w:lsdException w:name="Table List 5" w:semiHidden="1" w:unhideWhenUsed="1"/>
-    <w:lsdException w:name="Table List 6" w:semiHidden="1" w:unhideWhenUsed="1"/>
-    <w:lsdException w:name="Table List 7" w:semiHidden="1" w:unhideWhenUsed="1"/>
-    <w:lsdException w:name="Table List 8" w:semiHidden="1" w:unhideWhenUsed="1"/>
-    <w:lsdException w:name="Table 3D effects 1" w:semiHidden="1" w:unhideWhenUsed="1"/>
-    <w:lsdException w:name="Table 3D effects 2" w:semiHidden="1" w:unhideWhenUsed="1"/>
-    <w:lsdException w:name="Table 3D effects 3" w:semiHidden="1" w:unhideWhenUsed="1"/>
-    <w:lsdException w:name="Table Contemporary" w:semiHidden="1" w:unhideWhenUsed="1"/>
-    <w:lsdException w:name="Table Elegant" w:semiHidden="1" w:unhideWhenUsed="1"/>
-    <w:lsdException w:name="Table Professional" w:semiHidden="1" w:unhideWhenUsed="1"/>
-    <w:lsdException w:name="Table Subtle 1" w:semiHidden="1" w:unhideWhenUsed="1"/>
-    <w:lsdException w:name="Table Subtle 2" w:semiHidden="1" w:unhideWhenUsed="1"/>
-    <w:lsdException w:name="Table Web 1" w:semiHidden="1" w:unhideWhenUsed="1"/>
-    <w:lsdException w:name="Table Web 2" w:semiHidden="1" w:unhideWhenUsed="1"/>
-    <w:lsdException w:name="Table Web 3" w:semiHidden="1" w:unhideWhenUsed="1"/>
-    <w:lsdException w:name="Balloon Text" w:semiHidden="1" w:unhideWhenUsed="1"/>
-    <w:lsdException w:name="Table Grid" w:uiPriority="59"/>
-    <w:lsdException w:name="Table Theme" w:semiHidden="1" w:unhideWhenUsed="1"/>
-    <w:lsdException w:name="Placeholder Text" w:semiHidden="1"/>
-    <w:lsdException w:name="No Spacing" w:uiPriority="1" w:qFormat="1"/>
-    <w:lsdException w:name="Light Shading" w:uiPriority="60"/>
-    <w:lsdException w:name="Light List" w:uiPriority="61"/>
-    <w:lsdException w:name="Light Grid" w:uiPriority="62"/>
-    <w:lsdException w:name="Medium Shading 1" w:uiPriority="63"/>
-    <w:lsdException w:name="Medium Shading 2" w:uiPriority="64"/>
-    <w:lsdException w:name="Medium List 1" w:uiPriority="65"/>
-    <w:lsdException w:name="Medium List 2" w:uiPriority="66"/>
-    <w:lsdException w:name="Medium Grid 1" w:uiPriority="67"/>
-    <w:lsdException w:name="Medium Grid 2" w:uiPriority="68"/>
-    <w:lsdException w:name="Medium Grid 3" w:uiPriority="69"/>
-    <w:lsdException w:name="Dark List" w:uiPriority="70"/>
-    <w:lsdException w:name="Colorful Shading" w:uiPriority="71"/>
-    <w:lsdException w:name="Colorful List" w:uiPriority="72"/>
-    <w:lsdException w:name="Colorful Grid" w:uiPriority="73"/>
-    <w:lsdException w:name="Light Shading Accent 1" w:uiPriority="60"/>
-    <w:lsdException w:name="Light List Accent 1" w:uiPriority="61"/>
-    <w:lsdException w:name="Light Grid Accent 1" w:uiPriority="62"/>
-    <w:lsdException w:name="Medium Shading 1 Accent 1" w:uiPriority="63"/>
-    <w:lsdException w:name="Medium Shading 2 Accent 1" w:uiPriority="64"/>
-    <w:lsdException w:name="Medium List 1 Accent 1" w:uiPriority="65"/>
-    <w:lsdException w:name="Revision" w:semiHidden="1"/>
-    <w:lsdException w:name="List Paragraph" w:uiPriority="34" w:qFormat="1"/>
-    <w:lsdException w:name="Quote" w:uiPriority="29" w:qFormat="1"/>
-    <w:lsdException w:name="Intense Quote" w:uiPriority="30" w:qFormat="1"/>
-    <w:lsdException w:name="Medium List 2 Accent 1" w:uiPriority="66"/>
-    <w:lsdException w:name="Medium Grid 1 Accent 1" w:uiPriority="67"/>
-    <w:lsdException w:name="Medium Grid 2 Accent 1" w:uiPriority="68"/>
-    <w:lsdException w:name="Medium Grid 3 Accent 1" w:uiPriority="69"/>
-    <w:lsdException w:name="Dark List Accent 1" w:uiPriority="70"/>
-    <w:lsdException w:name="Colorful Shading Accent 1" w:uiPriority="71"/>
-    <w:lsdException w:name="Colorful List Accent 1" w:uiPriority="72"/>
-    <w:lsdException w:name="Colorful Grid Accent 1" w:uiPriority="73"/>
-    <w:lsdException w:name="Light Shading Accent 2" w:uiPriority="60"/>
-    <w:lsdException w:name="Light List Accent 2" w:uiPriority="61"/>
-    <w:lsdException w:name="Light Grid Accent 2" w:uiPriority="62"/>
-    <w:lsdException w:name="Medium Shading 1 Accent 2" w:uiPriority="63"/>
-    <w:lsdException w:name="Medium Shading 2 Accent 2" w:uiPriority="64"/>
-    <w:lsdException w:name="Medium List 1 Accent 2" w:uiPriority="65"/>
-    <w:lsdException w:name="Medium List 2 Accent 2" w:uiPriority="66"/>
-    <w:lsdException w:name="Medium Grid 1 Accent 2" w:uiPriority="67"/>
-    <w:lsdException w:name="Medium Grid 2 Accent 2" w:uiPriority="68"/>
-    <w:lsdException w:name="Medium Grid 3 Accent 2" w:uiPriority="69"/>
-    <w:lsdException w:name="Dark List Accent 2" w:uiPriority="70"/>
-    <w:lsdException w:name="Colorful Shading Accent 2" w:uiPriority="71"/>
-    <w:lsdException w:name="Colorful List Accent 2" w:uiPriority="72"/>
-    <w:lsdException w:name="Colorful Grid Accent 2" w:uiPriority="73"/>
-    <w:lsdException w:name="Light Shading Accent 3" w:uiPriority="60"/>
-    <w:lsdException w:name="Light List Accent 3" w:uiPriority="61"/>
-    <w:lsdException w:name="Light Grid Accent 3" w:uiPriority="62"/>
-    <w:lsdException w:name="Medium Shading 1 Accent 3" w:uiPriority="63"/>
-    <w:lsdException w:name="Medium Shading 2 Accent 3" w:uiPriority="64"/>
-    <w:lsdException w:name="Medium List 1 Accent 3" w:uiPriority="65"/>
-    <w:lsdException w:name="Medium List 2 Accent 3" w:uiPriority="66"/>
-    <w:lsdException w:name="Medium Grid 1 Accent 3" w:uiPriority="67"/>
-    <w:lsdException w:name="Medium Grid 2 Accent 3" w:uiPriority="68"/>
-    <w:lsdException w:name="Medium Grid 3 Accent 3" w:uiPriority="69"/>
-    <w:lsdException w:name="Dark List Accent 3" w:uiPriority="70"/>
-    <w:lsdException w:name="Colorful Shading Accent 3" w:uiPriority="71"/>
-    <w:lsdException w:name="Colorful List Accent 3" w:uiPriority="72"/>
-    <w:lsdException w:name="Colorful Grid Accent 3" w:uiPriority="73"/>
-    <w:lsdException w:name="Light Shading Accent 4" w:uiPriority="60"/>
-    <w:lsdException w:name="Light List Accent 4" w:uiPriority="61"/>
-    <w:lsdException w:name="Light Grid Accent 4" w:uiPriority="62"/>
-    <w:lsdException w:name="Medium Shading 1 Accent 4" w:uiPriority="63"/>
-    <w:lsdException w:name="Medium Shading 2 Accent 4" w:uiPriority="64"/>
-    <w:lsdException w:name="Medium List 1 Accent 4" w:uiPriority="65"/>
-    <w:lsdException w:name="Medium List 2 Accent 4" w:uiPriority="66"/>
-    <w:lsdException w:name="Medium Grid 1 Accent 4" w:uiPriority="67"/>
-    <w:lsdException w:name="Medium Grid 2 Accent 4" w:uiPriority="68"/>
-    <w:lsdException w:name="Medium Grid 3 Accent 4" w:uiPriority="69"/>
-    <w:lsdException w:name="Dark List Accent 4" w:uiPriority="70"/>
-    <w:lsdException w:name="Colorful Shading Accent 4" w:uiPriority="71"/>
-    <w:lsdException w:name="Colorful List Accent 4" w:uiPriority="72"/>
-    <w:lsdException w:name="Colorful Grid Accent 4" w:uiPriority="73"/>
-    <w:lsdException w:name="Light Shading Accent 5" w:uiPriority="60"/>
-    <w:lsdException w:name="Light List Accent 5" w:uiPriority="61"/>
-    <w:lsdException w:name="Light Grid Accent 5" w:uiPriority="62"/>
-    <w:lsdException w:name="Medium Shading 1 Accent 5" w:uiPriority="63"/>
-    <w:lsdException w:name="Medium Shading 2 Accent 5" w:uiPriority="64"/>
-    <w:lsdException w:name="Medium List 1 Accent 5" w:uiPriority="65"/>
-    <w:lsdException w:name="Medium List 2 Accent 5" w:uiPriority="66"/>
-    <w:lsdException w:name="Medium Grid 1 Accent 5" w:uiPriority="67"/>
-    <w:lsdException w:name="Medium Grid 2 Accent 5" w:uiPriority="68"/>
-    <w:lsdException w:name="Medium Grid 3 Accent 5" w:uiPriority="69"/>
-    <w:lsdException w:name="Dark List Accent 5" w:uiPriority="70"/>
-    <w:lsdException w:name="Colorful Shading Accent 5" w:uiPriority="71"/>
-    <w:lsdException w:name="Colorful List Accent 5" w:uiPriority="72"/>
-    <w:lsdException w:name="Colorful Grid Accent 5" w:uiPriority="73"/>
-    <w:lsdException w:name="Light Shading Accent 6" w:uiPriority="60"/>
-    <w:lsdException w:name="Light List Accent 6" w:uiPriority="61"/>
-    <w:lsdException w:name="Light Grid Accent 6" w:uiPriority="62"/>
-    <w:lsdException w:name="Medium Shading 1 Accent 6" w:uiPriority="63"/>
-    <w:lsdException w:name="Medium Shading 2 Accent 6" w:uiPriority="64"/>
-    <w:lsdException w:name="Medium List 1 Accent 6" w:uiPriority="65"/>
-    <w:lsdException w:name="Medium List 2 Accent 6" w:uiPriority="66"/>
-    <w:lsdException w:name="Medium Grid 1 Accent 6" w:uiPriority="67"/>
-    <w:lsdException w:name="Medium Grid 2 Accent 6" w:uiPriority="68"/>
-    <w:lsdException w:name="Medium Grid 3 Accent 6" w:uiPriority="69"/>
-    <w:lsdException w:name="Dark List Accent 6" w:uiPriority="70"/>
-    <w:lsdException w:name="Colorful Shading Accent 6" w:uiPriority="71"/>
-    <w:lsdException w:name="Colorful List Accent 6" w:uiPriority="72"/>
-    <w:lsdException w:name="Colorful Grid Accent 6" w:uiPriority="73"/>
-    <w:lsdException w:name="Subtle Emphasis" w:uiPriority="19" w:qFormat="1"/>
-    <w:lsdException w:name="Intense Emphasis" w:uiPriority="21" w:qFormat="1"/>
-    <w:lsdException w:name="Subtle Reference" w:uiPriority="31" w:qFormat="1"/>
-    <w:lsdException w:name="Intense Reference" w:uiPriority="32" w:qFormat="1"/>
-    <w:lsdException w:name="Book Title" w:uiPriority="33" w:qFormat="1"/>
-    <w:lsdException w:name="Bibliography" w:semiHidden="1" w:uiPriority="37" w:unhideWhenUsed="1"/>
-    <w:lsdException w:name="TOC Heading" w:semiHidden="1" w:uiPriority="39" w:unhideWhenUsed="1" w:qFormat="1"/>
-    <w:lsdException w:name="Plain Table 1" w:uiPriority="41"/>
-    <w:lsdException w:name="Plain Table 2" w:uiPriority="42"/>
-    <w:lsdException w:name="Plain Table 3" w:uiPriority="43"/>
-    <w:lsdException w:name="Plain Table 4" w:uiPriority="44"/>
-    <w:lsdException w:name="Plain Table 5" w:uiPriority="45"/>
-    <w:lsdException w:name="Grid Table Light" w:uiPriority="40"/>
-    <w:lsdException w:name="Grid Table 1 Light" w:uiPriority="46"/>
-    <w:lsdException w:name="Grid Table 2" w:uiPriority="47"/>
-    <w:lsdException w:name="Grid Table 3" w:uiPriority="48"/>
-    <w:lsdException w:name="Grid Table 4" w:uiPriority="49"/>
-    <w:lsdException w:name="Grid Table 5 Dark" w:uiPriority="50"/>
-    <w:lsdException w:name="Grid Table 6 Colorful" w:uiPriority="51"/>
-    <w:lsdException w:name="Grid Table 7 Colorful" w:uiPriority="52"/>
-    <w:lsdException w:name="Grid Table 1 Light Accent 1" w:uiPriority="46"/>
-    <w:lsdException w:name="Grid Table 2 Accent 1" w:uiPriority="47"/>
-    <w:lsdException w:name="Grid Table 3 Accent 1" w:uiPriority="48"/>
-    <w:lsdException w:name="Grid Table 4 Accent 1" w:uiPriority="49"/>
-    <w:lsdException w:name="Grid Table 5 Dark Accent 1" w:uiPriority="50"/>
-    <w:lsdException w:name="Grid Table 6 Colorful Accent 1" w:uiPriority="51"/>
-    <w:lsdException w:name="Grid Table 7 Colorful Accent 1" w:uiPriority="52"/>
-    <w:lsdException w:name="Grid Table 1 Light Accent 2" w:uiPriority="46"/>
-    <w:lsdException w:name="Grid Table 2 Accent 2" w:uiPriority="47"/>
-    <w:lsdException w:name="Grid Table 3 Accent 2" w:uiPriority="48"/>
-    <w:lsdException w:name="Grid Table 4 Accent 2" w:uiPriority="49"/>
-    <w:lsdException w:name="Grid Table 5 Dark Accent 2" w:uiPriority="50"/>
-    <w:lsdException w:name="Grid Table 6 Colorful Accent 2" w:uiPriority="51"/>
-    <w:lsdException w:name="Grid Table 7 Colorful Accent 2" w:uiPriority="52"/>
-    <w:lsdException w:name="Grid Table 1 Light Accent 3" w:uiPriority="46"/>
-    <w:lsdException w:name="Grid Table 2 Accent 3" w:uiPriority="47"/>
-    <w:lsdException w:name="Grid Table 3 Accent 3" w:uiPriority="48"/>
-    <w:lsdException w:name="Grid Table 4 Accent 3" w:uiPriority="49"/>
-    <w:lsdException w:name="Grid Table 5 Dark Accent 3" w:uiPriority="50"/>
-    <w:lsdException w:name="Grid Table 6 Colorful Accent 3" w:uiPriority="51"/>
-    <w:lsdException w:name="Grid Table 7 Colorful Accent 3" w:uiPriority="52"/>
-    <w:lsdException w:name="Grid Table 1 Light Accent 4" w:uiPriority="46"/>
-    <w:lsdException w:name="Grid Table 2 Accent 4" w:uiPriority="47"/>
-    <w:lsdException w:name="Grid Table 3 Accent 4" w:uiPriority="48"/>
-    <w:lsdException w:name="Grid Table 4 Accent 4" w:uiPriority="49"/>
-    <w:lsdException w:name="Grid Table 5 Dark Accent 4" w:uiPriority="50"/>
-    <w:lsdException w:name="Grid Table 6 Colorful Accent 4" w:uiPriority="51"/>
-    <w:lsdException w:name="Grid Table 7 Colorful Accent 4" w:uiPriority="52"/>
-    <w:lsdException w:name="Grid Table 1 Light Accent 5" w:uiPriority="46"/>
-    <w:lsdException w:name="Grid Table 2 Accent 5" w:uiPriority="47"/>
-    <w:lsdException w:name="Grid Table 3 Accent 5" w:uiPriority="48"/>
-    <w:lsdException w:name="Grid Table 4 Accent 5" w:uiPriority="49"/>
-    <w:lsdException w:name="Grid Table 5 Dark Accent 5" w:uiPriority="50"/>
-    <w:lsdException w:name="Grid Table 6 Colorful Accent 5" w:uiPriority="51"/>
-    <w:lsdException w:name="Grid Table 7 Colorful Accent 5" w:uiPriority="52"/>
-    <w:lsdException w:name="Grid Table 1 Light Accent 6" w:uiPriority="46"/>
-    <w:lsdException w:name="Grid Table 2 Accent 6" w:uiPriority="47"/>
-    <w:lsdException w:name="Grid Table 3 Accent 6" w:uiPriority="48"/>
-    <w:lsdException w:name="Grid Table 4 Accent 6" w:uiPriority="49"/>
-    <w:lsdException w:name="Grid Table 5 Dark Accent 6" w:uiPriority="50"/>
-    <w:lsdException w:name="Grid Table 6 Colorful Accent 6" w:uiPriority="51"/>
-    <w:lsdException w:name="Grid Table 7 Colorful Accent 6" w:uiPriority="52"/>
-    <w:lsdException w:name="List Table 1 Light" w:uiPriority="46"/>
-    <w:lsdException w:name="List Table 2" w:uiPriority="47"/>
-    <w:lsdException w:name="List Table 3" w:uiPriority="48"/>
-    <w:lsdException w:name="List Table 4" w:uiPriority="49"/>
-    <w:lsdException w:name="List Table 5 Dark" w:uiPriority="50"/>
-    <w:lsdException w:name="List Table 6 Colorful" w:uiPriority="51"/>
-    <w:lsdException w:name="List Table 7 Colorful" w:uiPriority="52"/>
-    <w:lsdException w:name="List Table 1 Light Accent 1" w:uiPriority="46"/>
-    <w:lsdException w:name="List Table 2 Accent 1" w:uiPriority="47"/>
-    <w:lsdException w:name="List Table 3 Accent 1" w:uiPriority="48"/>
-    <w:lsdException w:name="List Table 4 Accent 1" w:uiPriority="49"/>
-    <w:lsdException w:name="List Table 5 Dark Accent 1" w:uiPriority="50"/>
-    <w:lsdException w:name="List Table 6 Colorful Accent 1" w:uiPriority="51"/>
-    <w:lsdException w:name="List Table 7 Colorful Accent 1" w:uiPriority="52"/>
-    <w:lsdException w:name="List Table 1 Light Accent 2" w:uiPriority="46"/>
-    <w:lsdException w:name="List Table 2 Accent 2" w:uiPriority="47"/>
-    <w:lsdException w:name="List Table 3 Accent 2" w:uiPriority="48"/>
-    <w:lsdException w:name="List Table 4 Accent 2" w:uiPriority="49"/>
-    <w:lsdException w:name="List Table 5 Dark Accent 2" w:uiPriority="50"/>
-    <w:lsdException w:name="List Table 6 Colorful Accent 2" w:uiPriority="51"/>
-    <w:lsdException w:name="List Table 7 Colorful Accent 2" w:uiPriority="52"/>
-    <w:lsdException w:name="List Table 1 Light Accent 3" w:uiPriority="46"/>
-    <w:lsdException w:name="List Table 2 Accent 3" w:uiPriority="47"/>
-    <w:lsdException w:name="List Table 3 Accent 3" w:uiPriority="48"/>
-    <w:lsdException w:name="List Table 4 Accent 3" w:uiPriority="49"/>
-    <w:lsdException w:name="List Table 5 Dark Accent 3" w:uiPriority="50"/>
-    <w:lsdException w:name="List Table 6 Colorful Accent 3" w:uiPriority="51"/>
-    <w:lsdException w:name="List Table 7 Colorful Accent 3" w:uiPriority="52"/>
-    <w:lsdException w:name="List Table 1 Light Accent 4" w:uiPriority="46"/>
-    <w:lsdException w:name="List Table 2 Accent 4" w:uiPriority="47"/>
-    <w:lsdException w:name="List Table 3 Accent 4" w:uiPriority="48"/>
-    <w:lsdException w:name="List Table 4 Accent 4" w:uiPriority="49"/>
-    <w:lsdException w:name="List Table 5 Dark Accent 4" w:uiPriority="50"/>
-    <w:lsdException w:name="List Table 6 Colorful Accent 4" w:uiPriority="51"/>
-    <w:lsdException w:name="List Table 7 Colorful Accent 4" w:uiPriority="52"/>
-    <w:lsdException w:name="List Table 1 Light Accent 5" w:uiPriority="46"/>
-    <w:lsdException w:name="List Table 2 Accent 5" w:uiPriority="47"/>
-    <w:lsdException w:name="List Table 3 Accent 5" w:uiPriority="48"/>
-    <w:lsdException w:name="List Table 4 Accent 5" w:uiPriority="49"/>
-    <w:lsdException w:name="List Table 5 Dark Accent 5" w:uiPriority="50"/>
-    <w:lsdException w:name="List Table 6 Colorful Accent 5" w:uiPriority="51"/>
-    <w:lsdException w:name="List Table 7 Colorful Accent 5" w:uiPriority="52"/>
-    <w:lsdException w:name="List Table 1 Light Accent 6" w:uiPriority="46"/>
-    <w:lsdException w:name="List Table 2 Accent 6" w:uiPriority="47"/>
-    <w:lsdException w:name="List Table 3 Accent 6" w:uiPriority="48"/>
-    <w:lsdException w:name="List Table 4 Accent 6" w:uiPriority="49"/>
-    <w:lsdException w:name="List Table 5 Dark Accent 6" w:uiPriority="50"/>
-    <w:lsdException w:name="List Table 6 Colorful Accent 6" w:uiPriority="51"/>
-    <w:lsdException w:name="List Table 7 Colorful Accent 6" w:uiPriority="52"/>
-    <w:lsdException w:name="Mention" w:semiHidden="1" w:unhideWhenUsed="1"/>
-    <w:lsdException w:name="Smart Hyperlink" w:semiHidden="1" w:unhideWhenUsed="1"/>
-    <w:lsdException w:name="Hashtag" w:semiHidden="1" w:unhideWhenUsed="1"/>
-    <w:lsdException w:name="Unresolved Mention" w:semiHidden="1" w:unhideWhenUsed="1"/>
-    <w:lsdException w:name="Smart Link" w:semiHidden="1" w:unhideWhenUsed="1"/>
+  <w:latentStyles w:defLockedState="0" w:defUIPriority="99" w:defSemiHidden="1" w:defUnhideWhenUsed="1" w:defQFormat="0" w:count="267">
+    <w:lsdException w:name="Normal" w:semiHidden="0" w:uiPriority="0" w:unhideWhenUsed="0" w:qFormat="1"/>
+    <w:lsdException w:name="heading 1" w:semiHidden="0" w:uiPriority="9" w:unhideWhenUsed="0" w:qFormat="1"/>
+    <w:lsdException w:name="heading 2" w:uiPriority="9" w:qFormat="1"/>
+    <w:lsdException w:name="heading 3" w:uiPriority="9" w:qFormat="1"/>
+    <w:lsdException w:name="heading 4" w:uiPriority="9" w:qFormat="1"/>
+    <w:lsdException w:name="heading 5" w:uiPriority="9" w:qFormat="1"/>
+    <w:lsdException w:name="heading 6" w:uiPriority="9" w:qFormat="1"/>
+    <w:lsdException w:name="heading 7" w:uiPriority="9" w:qFormat="1"/>
+    <w:lsdException w:name="heading 8" w:uiPriority="9" w:qFormat="1"/>
+    <w:lsdException w:name="heading 9" w:uiPriority="9" w:qFormat="1"/>
+    <w:lsdException w:name="toc 1" w:uiPriority="39"/>
+    <w:lsdException w:name="toc 2" w:uiPriority="39"/>
+    <w:lsdException w:name="toc 3" w:uiPriority="39"/>
+    <w:lsdException w:name="toc 4" w:uiPriority="39"/>
+    <w:lsdException w:name="toc 5" w:uiPriority="39"/>
+    <w:lsdException w:name="toc 6" w:uiPriority="39"/>
+    <w:lsdException w:name="toc 7" w:uiPriority="39"/>
+    <w:lsdException w:name="toc 8" w:uiPriority="39"/>
+    <w:lsdException w:name="toc 9" w:uiPriority="39"/>
+    <w:lsdException w:name="caption" w:uiPriority="35" w:qFormat="1"/>
+    <w:lsdException w:name="Title" w:semiHidden="0" w:uiPriority="10" w:unhideWhenUsed="0" w:qFormat="1"/>
+    <w:lsdException w:name="Default Paragraph Font" w:uiPriority="1"/>
+    <w:lsdException w:name="Subtitle" w:semiHidden="0" w:uiPriority="11" w:unhideWhenUsed="0" w:qFormat="1"/>
+    <w:lsdException w:name="Strong" w:semiHidden="0" w:uiPriority="22" w:unhideWhenUsed="0" w:qFormat="1"/>
+    <w:lsdException w:name="Emphasis" w:semiHidden="0" w:uiPriority="20" w:unhideWhenUsed="0" w:qFormat="1"/>
+    <w:lsdException w:name="Table Grid" w:semiHidden="0" w:uiPriority="59" w:unhideWhenUsed="0"/>
+    <w:lsdException w:name="Placeholder Text" w:unhideWhenUsed="0"/>
+    <w:lsdException w:name="No Spacing" w:semiHidden="0" w:uiPriority="1" w:unhideWhenUsed="0" w:qFormat="1"/>
+    <w:lsdException w:name="Light Shading" w:semiHidden="0" w:uiPriority="60" w:unhideWhenUsed="0"/>
+    <w:lsdException w:name="Light List" w:semiHidden="0" w:uiPriority="61" w:unhideWhenUsed="0"/>
+    <w:lsdException w:name="Light Grid" w:semiHidden="0" w:uiPriority="62" w:unhideWhenUsed="0"/>
+    <w:lsdException w:name="Medium Shading 1" w:semiHidden="0" w:uiPriority="63" w:unhideWhenUsed="0"/>
+    <w:lsdException w:name="Medium Shading 2" w:semiHidden="0" w:uiPriority="64" w:unhideWhenUsed="0"/>
+    <w:lsdException w:name="Medium List 1" w:semiHidden="0" w:uiPriority="65" w:unhideWhenUsed="0"/>
+    <w:lsdException w:name="Medium List 2" w:semiHidden="0" w:uiPriority="66" w:unhideWhenUsed="0"/>
+    <w:lsdException w:name="Medium Grid 1" w:semiHidden="0" w:uiPriority="67" w:unhideWhenUsed="0"/>
+    <w:lsdException w:name="Medium Grid 2" w:semiHidden="0" w:uiPriority="68" w:unhideWhenUsed="0"/>
+    <w:lsdException w:name="Medium Grid 3" w:semiHidden="0" w:uiPriority="69" w:unhideWhenUsed="0"/>
+    <w:lsdException w:name="Dark List" w:semiHidden="0" w:uiPriority="70" w:unhideWhenUsed="0"/>
+    <w:lsdException w:name="Colorful Shading" w:semiHidden="0" w:uiPriority="71" w:unhideWhenUsed="0"/>
+    <w:lsdException w:name="Colorful List" w:semiHidden="0" w:uiPriority="72" w:unhideWhenUsed="0"/>
+    <w:lsdException w:name="Colorful Grid" w:semiHidden="0" w:uiPriority="73" w:unhideWhenUsed="0"/>
+    <w:lsdException w:name="Light Shading Accent 1" w:semiHidden="0" w:uiPriority="60" w:unhideWhenUsed="0"/>
+    <w:lsdException w:name="Light List Accent 1" w:semiHidden="0" w:uiPriority="61" w:unhideWhenUsed="0"/>
+    <w:lsdException w:name="Light Grid Accent 1" w:semiHidden="0" w:uiPriority="62" w:unhideWhenUsed="0"/>
+    <w:lsdException w:name="Medium Shading 1 Accent 1" w:semiHidden="0" w:uiPriority="63" w:unhideWhenUsed="0"/>
+    <w:lsdException w:name="Medium Shading 2 Accent 1" w:semiHidden="0" w:uiPriority="64" w:unhideWhenUsed="0"/>
+    <w:lsdException w:name="Medium List 1 Accent 1" w:semiHidden="0" w:uiPriority="65" w:unhideWhenUsed="0"/>
+    <w:lsdException w:name="Revision" w:unhideWhenUsed="0"/>
+    <w:lsdException w:name="List Paragraph" w:semiHidden="0" w:uiPriority="34" w:unhideWhenUsed="0" w:qFormat="1"/>
+    <w:lsdException w:name="Quote" w:semiHidden="0" w:uiPriority="29" w:unhideWhenUsed="0" w:qFormat="1"/>
+    <w:lsdException w:name="Intense Quote" w:semiHidden="0" w:uiPriority="30" w:unhideWhenUsed="0" w:qFormat="1"/>
+    <w:lsdException w:name="Medium List 2 Accent 1" w:semiHidden="0" w:uiPriority="66" w:unhideWhenUsed="0"/>
+    <w:lsdException w:name="Medium Grid 1 Accent 1" w:semiHidden="0" w:uiPriority="67" w:unhideWhenUsed="0"/>
+    <w:lsdException w:name="Medium Grid 2 Accent 1" w:semiHidden="0" w:uiPriority="68" w:unhideWhenUsed="0"/>
+    <w:lsdException w:name="Medium Grid 3 Accent 1" w:semiHidden="0" w:uiPriority="69" w:unhideWhenUsed="0"/>
+    <w:lsdException w:name="Dark List Accent 1" w:semiHidden="0" w:uiPriority="70" w:unhideWhenUsed="0"/>
+    <w:lsdException w:name="Colorful Shading Accent 1" w:semiHidden="0" w:uiPriority="71" w:unhideWhenUsed="0"/>
+    <w:lsdException w:name="Colorful List Accent 1" w:semiHidden="0" w:uiPriority="72" w:unhideWhenUsed="0"/>
+    <w:lsdException w:name="Colorful Grid Accent 1" w:semiHidden="0" w:uiPriority="73" w:unhideWhenUsed="0"/>
+    <w:lsdException w:name="Light Shading Accent 2" w:semiHidden="0" w:uiPriority="60" w:unhideWhenUsed="0"/>
+    <w:lsdException w:name="Light List Accent 2" w:semiHidden="0" w:uiPriority="61" w:unhideWhenUsed="0"/>
+    <w:lsdException w:name="Light Grid Accent 2" w:semiHidden="0" w:uiPriority="62" w:unhideWhenUsed="0"/>
+    <w:lsdException w:name="Medium Shading 1 Accent 2" w:semiHidden="0" w:uiPriority="63" w:unhideWhenUsed="0"/>
+    <w:lsdException w:name="Medium Shading 2 Accent 2" w:semiHidden="0" w:uiPriority="64" w:unhideWhenUsed="0"/>
+    <w:lsdException w:name="Medium List 1 Accent 2" w:semiHidden="0" w:uiPriority="65" w:unhideWhenUsed="0"/>
+    <w:lsdException w:name="Medium List 2 Accent 2" w:semiHidden="0" w:uiPriority="66" w:unhideWhenUsed="0"/>
+    <w:lsdException w:name="Medium Grid 1 Accent 2" w:semiHidden="0" w:uiPriority="67" w:unhideWhenUsed="0"/>
+    <w:lsdException w:name="Medium Grid 2 Accent 2" w:semiHidden="0" w:uiPriority="68" w:unhideWhenUsed="0"/>
+    <w:lsdException w:name="Medium Grid 3 Accent 2" w:semiHidden="0" w:uiPriority="69" w:unhideWhenUsed="0"/>
+    <w:lsdException w:name="Dark List Accent 2" w:semiHidden="0" w:uiPriority="70" w:unhideWhenUsed="0"/>
+    <w:lsdException w:name="Colorful Shading Accent 2" w:semiHidden="0" w:uiPriority="71" w:unhideWhenUsed="0"/>
+    <w:lsdException w:name="Colorful List Accent 2" w:semiHidden="0" w:uiPriority="72" w:unhideWhenUsed="0"/>
+    <w:lsdException w:name="Colorful Grid Accent 2" w:semiHidden="0" w:uiPriority="73" w:unhideWhenUsed="0"/>
+    <w:lsdException w:name="Light Shading Accent 3" w:semiHidden="0" w:uiPriority="60" w:unhideWhenUsed="0"/>
+    <w:lsdException w:name="Light List Accent 3" w:semiHidden="0" w:uiPriority="61" w:unhideWhenUsed="0"/>
+    <w:lsdException w:name="Light Grid Accent 3" w:semiHidden="0" w:uiPriority="62" w:unhideWhenUsed="0"/>
+    <w:lsdException w:name="Medium Shading 1 Accent 3" w:semiHidden="0" w:uiPriority="63" w:unhideWhenUsed="0"/>
+    <w:lsdException w:name="Medium Shading 2 Accent 3" w:semiHidden="0" w:uiPriority="64" w:unhideWhenUsed="0"/>
+    <w:lsdException w:name="Medium List 1 Accent 3" w:semiHidden="0" w:uiPriority="65" w:unhideWhenUsed="0"/>
+    <w:lsdException w:name="Medium List 2 Accent 3" w:semiHidden="0" w:uiPriority="66" w:unhideWhenUsed="0"/>
+    <w:lsdException w:name="Medium Grid 1 Accent 3" w:semiHidden="0" w:uiPriority="67" w:unhideWhenUsed="0"/>
+    <w:lsdException w:name="Medium Grid 2 Accent 3" w:semiHidden="0" w:uiPriority="68" w:unhideWhenUsed="0"/>
+    <w:lsdException w:name="Medium Grid 3 Accent 3" w:semiHidden="0" w:uiPriority="69" w:unhideWhenUsed="0"/>
+    <w:lsdException w:name="Dark List Accent 3" w:semiHidden="0" w:uiPriority="70" w:unhideWhenUsed="0"/>
+    <w:lsdException w:name="Colorful Shading Accent 3" w:semiHidden="0" w:uiPriority="71" w:unhideWhenUsed="0"/>
+    <w:lsdException w:name="Colorful List Accent 3" w:semiHidden="0" w:uiPriority="72" w:unhideWhenUsed="0"/>
+    <w:lsdException w:name="Colorful Grid Accent 3" w:semiHidden="0" w:uiPriority="73" w:unhideWhenUsed="0"/>
+    <w:lsdException w:name="Light Shading Accent 4" w:semiHidden="0" w:uiPriority="60" w:unhideWhenUsed="0"/>
+    <w:lsdException w:name="Light List Accent 4" w:semiHidden="0" w:uiPriority="61" w:unhideWhenUsed="0"/>
+    <w:lsdException w:name="Light Grid Accent 4" w:semiHidden="0" w:uiPriority="62" w:unhideWhenUsed="0"/>
+    <w:lsdException w:name="Medium Shading 1 Accent 4" w:semiHidden="0" w:uiPriority="63" w:unhideWhenUsed="0"/>
+    <w:lsdException w:name="Medium Shading 2 Accent 4" w:semiHidden="0" w:uiPriority="64" w:unhideWhenUsed="0"/>
+    <w:lsdException w:name="Medium List 1 Accent 4" w:semiHidden="0" w:uiPriority="65" w:unhideWhenUsed="0"/>
+    <w:lsdException w:name="Medium List 2 Accent 4" w:semiHidden="0" w:uiPriority="66" w:unhideWhenUsed="0"/>
+    <w:lsdException w:name="Medium Grid 1 Accent 4" w:semiHidden="0" w:uiPriority="67" w:unhideWhenUsed="0"/>
+    <w:lsdException w:name="Medium Grid 2 Accent 4" w:semiHidden="0" w:uiPriority="68" w:unhideWhenUsed="0"/>
+    <w:lsdException w:name="Medium Grid 3 Accent 4" w:semiHidden="0" w:uiPriority="69" w:unhideWhenUsed="0"/>
+    <w:lsdException w:name="Dark List Accent 4" w:semiHidden="0" w:uiPriority="70" w:unhideWhenUsed="0"/>
+    <w:lsdException w:name="Colorful Shading Accent 4" w:semiHidden="0" w:uiPriority="71" w:unhideWhenUsed="0"/>
+    <w:lsdException w:name="Colorful List Accent 4" w:semiHidden="0" w:uiPriority="72" w:unhideWhenUsed="0"/>
+    <w:lsdException w:name="Colorful Grid Accent 4" w:semiHidden="0" w:uiPriority="73" w:unhideWhenUsed="0"/>
+    <w:lsdException w:name="Light Shading Accent 5" w:semiHidden="0" w:uiPriority="60" w:unhideWhenUsed="0"/>
+    <w:lsdException w:name="Light List Accent 5" w:semiHidden="0" w:uiPriority="61" w:unhideWhenUsed="0"/>
+    <w:lsdException w:name="Light Grid Accent 5" w:semiHidden="0" w:uiPriority="62" w:unhideWhenUsed="0"/>
+    <w:lsdException w:name="Medium Shading 1 Accent 5" w:semiHidden="0" w:uiPriority="63" w:unhideWhenUsed="0"/>
+    <w:lsdException w:name="Medium Shading 2 Accent 5" w:semiHidden="0" w:uiPriority="64" w:unhideWhenUsed="0"/>
+    <w:lsdException w:name="Medium List 1 Accent 5" w:semiHidden="0" w:uiPriority="65" w:unhideWhenUsed="0"/>
+    <w:lsdException w:name="Medium List 2 Accent 5" w:semiHidden="0" w:uiPriority="66" w:unhideWhenUsed="0"/>
+    <w:lsdException w:name="Medium Grid 1 Accent 5" w:semiHidden="0" w:uiPriority="67" w:unhideWhenUsed="0"/>
+    <w:lsdException w:name="Medium Grid 2 Accent 5" w:semiHidden="0" w:uiPriority="68" w:unhideWhenUsed="0"/>
+    <w:lsdException w:name="Medium Grid 3 Accent 5" w:semiHidden="0" w:uiPriority="69" w:unhideWhenUsed="0"/>
+    <w:lsdException w:name="Dark List Accent 5" w:semiHidden="0" w:uiPriority="70" w:unhideWhenUsed="0"/>
+    <w:lsdException w:name="Colorful Shading Accent 5" w:semiHidden="0" w:uiPriority="71" w:unhideWhenUsed="0"/>
+    <w:lsdException w:name="Colorful List Accent 5" w:semiHidden="0" w:uiPriority="72" w:unhideWhenUsed="0"/>
+    <w:lsdException w:name="Colorful Grid Accent 5" w:semiHidden="0" w:uiPriority="73" w:unhideWhenUsed="0"/>
+    <w:lsdException w:name="Light Shading Accent 6" w:semiHidden="0" w:uiPriority="60" w:unhideWhenUsed="0"/>
+    <w:lsdException w:name="Light List Accent 6" w:semiHidden="0" w:uiPriority="61" w:unhideWhenUsed="0"/>
+    <w:lsdException w:name="Light Grid Accent 6" w:semiHidden="0" w:uiPriority="62" w:unhideWhenUsed="0"/>
+    <w:lsdException w:name="Medium Shading 1 Accent 6" w:semiHidden="0" w:uiPriority="63" w:unhideWhenUsed="0"/>
+    <w:lsdException w:name="Medium Shading 2 Accent 6" w:semiHidden="0" w:uiPriority="64" w:unhideWhenUsed="0"/>
+    <w:lsdException w:name="Medium List 1 Accent 6" w:semiHidden="0" w:uiPriority="65" w:unhideWhenUsed="0"/>
+    <w:lsdException w:name="Medium List 2 Accent 6" w:semiHidden="0" w:uiPriority="66" w:unhideWhenUsed="0"/>
+    <w:lsdException w:name="Medium Grid 1 Accent 6" w:semiHidden="0" w:uiPriority="67" w:unhideWhenUsed="0"/>
+    <w:lsdException w:name="Medium Grid 2 Accent 6" w:semiHidden="0" w:uiPriority="68" w:unhideWhenUsed="0"/>
+    <w:lsdException w:name="Medium Grid 3 Accent 6" w:semiHidden="0" w:uiPriority="69" w:unhideWhenUsed="0"/>
+    <w:lsdException w:name="Dark List Accent 6" w:semiHidden="0" w:uiPriority="70" w:unhideWhenUsed="0"/>
+    <w:lsdException w:name="Colorful Shading Accent 6" w:semiHidden="0" w:uiPriority="71" w:unhideWhenUsed="0"/>
+    <w:lsdException w:name="Colorful List Accent 6" w:semiHidden="0" w:uiPriority="72" w:unhideWhenUsed="0"/>
+    <w:lsdException w:name="Colorful Grid Accent 6" w:semiHidden="0" w:uiPriority="73" w:unhideWhenUsed="0"/>
+    <w:lsdException w:name="Subtle Emphasis" w:semiHidden="0" w:uiPriority="19" w:unhideWhenUsed="0" w:qFormat="1"/>
+    <w:lsdException w:name="Intense Emphasis" w:semiHidden="0" w:uiPriority="21" w:unhideWhenUsed="0" w:qFormat="1"/>
+    <w:lsdException w:name="Subtle Reference" w:semiHidden="0" w:uiPriority="31" w:unhideWhenUsed="0" w:qFormat="1"/>
+    <w:lsdException w:name="Intense Reference" w:semiHidden="0" w:uiPriority="32" w:unhideWhenUsed="0" w:qFormat="1"/>
+    <w:lsdException w:name="Book Title" w:semiHidden="0" w:uiPriority="33" w:unhideWhenUsed="0" w:qFormat="1"/>
+    <w:lsdException w:name="Bibliography" w:uiPriority="37"/>
+    <w:lsdException w:name="TOC Heading" w:uiPriority="39" w:qFormat="1"/>
   </w:latentStyles>
   <w:style w:type="paragraph" w:default="1" w:styleId="Normal">
     <w:name w:val="Normal"/>
@@ -9202,6 +8515,7 @@
     <w:uiPriority w:val="99"/>
     <w:semiHidden/>
     <w:unhideWhenUsed/>
+    <w:qFormat/>
     <w:tblPr>
       <w:tblInd w:w="0" w:type="dxa"/>
       <w:tblCellMar>
@@ -9227,6 +8541,7 @@
       <w:spacing w:after="0" w:line="240" w:lineRule="auto"/>
     </w:pPr>
     <w:tblPr>
+      <w:tblInd w:w="0" w:type="dxa"/>
       <w:tblBorders>
         <w:top w:val="single" w:sz="4" w:space="0" w:color="000000" w:themeColor="text1"/>
         <w:left w:val="single" w:sz="4" w:space="0" w:color="000000" w:themeColor="text1"/>
@@ -9235,6 +8550,12 @@
         <w:insideH w:val="single" w:sz="4" w:space="0" w:color="000000" w:themeColor="text1"/>
         <w:insideV w:val="single" w:sz="4" w:space="0" w:color="000000" w:themeColor="text1"/>
       </w:tblBorders>
+      <w:tblCellMar>
+        <w:top w:w="0" w:type="dxa"/>
+        <w:left w:w="108" w:type="dxa"/>
+        <w:bottom w:w="0" w:type="dxa"/>
+        <w:right w:w="108" w:type="dxa"/>
+      </w:tblCellMar>
     </w:tblPr>
   </w:style>
   <w:style w:type="paragraph" w:styleId="ListParagraph">
